--- a/ModelDocumentation.docx
+++ b/ModelDocumentation.docx
@@ -44,16 +44,23 @@
           <w:b/>
           <w:sz w:val="28"/>
         </w:rPr>
-        <w:t>(PalIber LFSM</w:t>
-      </w:r>
-      <w:bookmarkStart w:id="0" w:name="_GoBack"/>
-      <w:bookmarkEnd w:id="0"/>
+        <w:t>(</w:t>
+      </w:r>
+      <w:proofErr w:type="spellStart"/>
       <w:r>
         <w:rPr>
           <w:b/>
           <w:sz w:val="28"/>
         </w:rPr>
-        <w:t>)</w:t>
+        <w:t>PalIber</w:t>
+      </w:r>
+      <w:proofErr w:type="spellEnd"/>
+      <w:r>
+        <w:rPr>
+          <w:b/>
+          <w:sz w:val="28"/>
+        </w:rPr>
+        <w:t xml:space="preserve"> LFSM)</w:t>
       </w:r>
     </w:p>
     <w:p>
@@ -164,7 +171,15 @@
         <w:spacing w:after="0"/>
       </w:pPr>
       <w:r>
-        <w:t xml:space="preserve">Resources are those available to vegetation to grow and in the model here are dictated by water and light availability (soil nutrients etc are ignored). </w:t>
+        <w:t xml:space="preserve">Resources are those available to vegetation to grow and in the model here are dictated by water and light availability (soil nutrients </w:t>
+      </w:r>
+      <w:proofErr w:type="spellStart"/>
+      <w:r>
+        <w:t>etc</w:t>
+      </w:r>
+      <w:proofErr w:type="spellEnd"/>
+      <w:r>
+        <w:t xml:space="preserve"> are ignored). </w:t>
       </w:r>
       <w:r>
         <w:t>Water is</w:t>
@@ -198,7 +213,7 @@
         <w:t>s</w:t>
       </w:r>
       <w:r>
-        <w:t xml:space="preserve"> in the model </w:t>
+        <w:t xml:space="preserve"> </w:t>
       </w:r>
       <w:r>
         <w:t xml:space="preserve">in the model and </w:t>
@@ -388,9 +403,11 @@
             <w:tcW w:w="1271" w:type="dxa"/>
           </w:tcPr>
           <w:p>
+            <w:proofErr w:type="spellStart"/>
             <w:r>
               <w:t>kDTT</w:t>
             </w:r>
+            <w:proofErr w:type="spellEnd"/>
           </w:p>
         </w:tc>
         <w:tc>
@@ -429,7 +446,15 @@
           </w:tcPr>
           <w:p>
             <w:r>
-              <w:t>Table 3.16 of Bugmann 1994</w:t>
+              <w:t xml:space="preserve">Table 3.16 of </w:t>
+            </w:r>
+            <w:proofErr w:type="spellStart"/>
+            <w:r>
+              <w:t>Bugmann</w:t>
+            </w:r>
+            <w:proofErr w:type="spellEnd"/>
+            <w:r>
+              <w:t xml:space="preserve"> 1994</w:t>
             </w:r>
           </w:p>
         </w:tc>
@@ -443,9 +468,11 @@
             </w:r>
           </w:p>
           <w:p>
+            <w:proofErr w:type="spellStart"/>
             <w:r>
               <w:t>calc-uDD</w:t>
             </w:r>
+            <w:proofErr w:type="spellEnd"/>
           </w:p>
           <w:p/>
         </w:tc>
@@ -456,9 +483,11 @@
             <w:tcW w:w="1271" w:type="dxa"/>
           </w:tcPr>
           <w:p>
+            <w:proofErr w:type="spellStart"/>
             <w:r>
               <w:t>elr</w:t>
             </w:r>
+            <w:proofErr w:type="spellEnd"/>
           </w:p>
         </w:tc>
         <w:tc>
@@ -517,8 +546,13 @@
             </w:r>
           </w:p>
           <w:p>
-            <w:r>
-              <w:t>calc-temp</w:t>
+            <w:proofErr w:type="spellStart"/>
+            <w:r>
+              <w:t>calc</w:t>
+            </w:r>
+            <w:proofErr w:type="spellEnd"/>
+            <w:r>
+              <w:t>-temp</w:t>
             </w:r>
           </w:p>
         </w:tc>
@@ -559,7 +593,15 @@
               <w:t>1.514</w:t>
             </w:r>
             <w:r>
-              <w:t xml:space="preserve"> used in calculation of PET (Eq 1)</w:t>
+              <w:t xml:space="preserve"> used in calculation of PET (</w:t>
+            </w:r>
+            <w:proofErr w:type="spellStart"/>
+            <w:r>
+              <w:t>Eq</w:t>
+            </w:r>
+            <w:proofErr w:type="spellEnd"/>
+            <w:r>
+              <w:t xml:space="preserve"> 1)</w:t>
             </w:r>
           </w:p>
         </w:tc>
@@ -574,8 +616,13 @@
             <w:tcW w:w="2410" w:type="dxa"/>
           </w:tcPr>
           <w:p>
-            <w:r>
-              <w:t>Thornthwaite 1948, p89</w:t>
+            <w:proofErr w:type="spellStart"/>
+            <w:r>
+              <w:t>Thornthwaite</w:t>
+            </w:r>
+            <w:proofErr w:type="spellEnd"/>
+            <w:r>
+              <w:t xml:space="preserve"> 1948, p89</w:t>
             </w:r>
           </w:p>
         </w:tc>
@@ -584,8 +631,13 @@
             <w:tcW w:w="1701" w:type="dxa"/>
           </w:tcPr>
           <w:p>
-            <w:r>
-              <w:t>calc-PET</w:t>
+            <w:proofErr w:type="spellStart"/>
+            <w:r>
+              <w:t>calc</w:t>
+            </w:r>
+            <w:proofErr w:type="spellEnd"/>
+            <w:r>
+              <w:t>-PET</w:t>
             </w:r>
           </w:p>
           <w:p/>
@@ -665,7 +717,23 @@
           <w:i/>
           <w:sz w:val="18"/>
         </w:rPr>
-        <w:t>[calc-temp procedure]</w:t>
+        <w:t>[</w:t>
+      </w:r>
+      <w:proofErr w:type="spellStart"/>
+      <w:r>
+        <w:rPr>
+          <w:i/>
+          <w:sz w:val="18"/>
+        </w:rPr>
+        <w:t>calc</w:t>
+      </w:r>
+      <w:proofErr w:type="spellEnd"/>
+      <w:r>
+        <w:rPr>
+          <w:i/>
+          <w:sz w:val="18"/>
+        </w:rPr>
+        <w:t>-temp procedure]</w:t>
       </w:r>
     </w:p>
     <w:p>
@@ -691,8 +759,29 @@
       <w:pPr>
         <w:spacing w:after="0"/>
       </w:pPr>
-      <w:r>
-        <w:t>Ptemp = ltemp – (elevation * elr)</w:t>
+      <w:proofErr w:type="spellStart"/>
+      <w:r>
+        <w:t>Ptemp</w:t>
+      </w:r>
+      <w:proofErr w:type="spellEnd"/>
+      <w:r>
+        <w:t xml:space="preserve"> = </w:t>
+      </w:r>
+      <w:proofErr w:type="spellStart"/>
+      <w:r>
+        <w:t>ltemp</w:t>
+      </w:r>
+      <w:proofErr w:type="spellEnd"/>
+      <w:r>
+        <w:t xml:space="preserve"> – (elevation * </w:t>
+      </w:r>
+      <w:proofErr w:type="spellStart"/>
+      <w:r>
+        <w:t>elr</w:t>
+      </w:r>
+      <w:proofErr w:type="spellEnd"/>
+      <w:r>
+        <w:t>)</w:t>
       </w:r>
     </w:p>
     <w:p>
@@ -737,13 +826,30 @@
           <w:i/>
           <w:sz w:val="18"/>
         </w:rPr>
-        <w:t>[calc-PET procedure]</w:t>
-      </w:r>
-    </w:p>
-    <w:p>
-      <w:pPr>
-        <w:spacing w:after="0"/>
-      </w:pPr>
+        <w:t>[</w:t>
+      </w:r>
+      <w:proofErr w:type="spellStart"/>
+      <w:r>
+        <w:rPr>
+          <w:i/>
+          <w:sz w:val="18"/>
+        </w:rPr>
+        <w:t>calc</w:t>
+      </w:r>
+      <w:proofErr w:type="spellEnd"/>
+      <w:r>
+        <w:rPr>
+          <w:i/>
+          <w:sz w:val="18"/>
+        </w:rPr>
+        <w:t>-PET procedure]</w:t>
+      </w:r>
+    </w:p>
+    <w:p>
+      <w:pPr>
+        <w:spacing w:after="0"/>
+      </w:pPr>
+      <w:proofErr w:type="spellStart"/>
       <w:r>
         <w:t>PET</w:t>
       </w:r>
@@ -753,6 +859,7 @@
         </w:rPr>
         <w:t>m</w:t>
       </w:r>
+      <w:proofErr w:type="spellEnd"/>
       <w:r>
         <w:t xml:space="preserve"> is monthly Potential Evapotranspiration given by:</w:t>
       </w:r>
@@ -869,14 +976,27 @@
         </w:rPr>
         <w:tab/>
       </w:r>
-      <w:r>
-        <w:rPr>
-          <w:rFonts w:eastAsiaTheme="minorEastAsia"/>
-        </w:rPr>
-        <w:t xml:space="preserve">see </w:t>
-      </w:r>
-      <w:r>
-        <w:t xml:space="preserve">Thornthwaite (1948) </w:t>
+      <w:proofErr w:type="gramStart"/>
+      <w:r>
+        <w:rPr>
+          <w:rFonts w:eastAsiaTheme="minorEastAsia"/>
+        </w:rPr>
+        <w:t>see</w:t>
+      </w:r>
+      <w:proofErr w:type="gramEnd"/>
+      <w:r>
+        <w:rPr>
+          <w:rFonts w:eastAsiaTheme="minorEastAsia"/>
+        </w:rPr>
+        <w:t xml:space="preserve"> </w:t>
+      </w:r>
+      <w:proofErr w:type="spellStart"/>
+      <w:r>
+        <w:t>Thornthwaite</w:t>
+      </w:r>
+      <w:proofErr w:type="spellEnd"/>
+      <w:r>
+        <w:t xml:space="preserve"> (1948) </w:t>
       </w:r>
       <w:r>
         <w:rPr>
@@ -902,17 +1022,27 @@
       <w:pPr>
         <w:spacing w:after="0"/>
       </w:pPr>
-      <w:r>
-        <w:t>t is mean monthly temperature</w:t>
-      </w:r>
-    </w:p>
-    <w:p>
-      <w:pPr>
-        <w:spacing w:after="0"/>
-      </w:pPr>
+      <w:proofErr w:type="gramStart"/>
+      <w:r>
+        <w:t>t</w:t>
+      </w:r>
+      <w:proofErr w:type="gramEnd"/>
+      <w:r>
+        <w:t xml:space="preserve"> is mean monthly temperature</w:t>
+      </w:r>
+    </w:p>
+    <w:p>
+      <w:pPr>
+        <w:spacing w:after="0"/>
+      </w:pPr>
+      <w:proofErr w:type="gramStart"/>
       <w:r>
         <w:lastRenderedPageBreak/>
-        <w:t xml:space="preserve">alpha = </w:t>
+        <w:t>alpha</w:t>
+      </w:r>
+      <w:proofErr w:type="gramEnd"/>
+      <w:r>
+        <w:t xml:space="preserve"> = </w:t>
       </w:r>
       <w:r>
         <w:t>(0.000000675 * hi ^ 3) - (0.0000771 * hi ^ 2) + (0.01792 * hi) + 0.49239</w:t>
@@ -928,10 +1058,42 @@
         <w:spacing w:after="0"/>
       </w:pPr>
       <w:r>
-        <w:t>PET is calculated for each month using the above and then can be modified for the slope and aspect of individual patches (see Bugmann 1994, Eq 3.73 and 3.74) v</w:t>
-      </w:r>
-      <w:r>
-        <w:t xml:space="preserve">ia kSlAsp and SlAsp parameters but currently </w:t>
+        <w:t xml:space="preserve">PET is calculated for each month using the above and then can be modified for the slope and aspect of individual patches (see </w:t>
+      </w:r>
+      <w:proofErr w:type="spellStart"/>
+      <w:r>
+        <w:t>Bugmann</w:t>
+      </w:r>
+      <w:proofErr w:type="spellEnd"/>
+      <w:r>
+        <w:t xml:space="preserve"> 1994, </w:t>
+      </w:r>
+      <w:proofErr w:type="spellStart"/>
+      <w:r>
+        <w:t>Eq</w:t>
+      </w:r>
+      <w:proofErr w:type="spellEnd"/>
+      <w:r>
+        <w:t xml:space="preserve"> 3.73 and 3.74) v</w:t>
+      </w:r>
+      <w:r>
+        <w:t xml:space="preserve">ia </w:t>
+      </w:r>
+      <w:proofErr w:type="spellStart"/>
+      <w:r>
+        <w:t>kSlAsp</w:t>
+      </w:r>
+      <w:proofErr w:type="spellEnd"/>
+      <w:r>
+        <w:t xml:space="preserve"> and </w:t>
+      </w:r>
+      <w:proofErr w:type="spellStart"/>
+      <w:r>
+        <w:t>SlAsp</w:t>
+      </w:r>
+      <w:proofErr w:type="spellEnd"/>
+      <w:r>
+        <w:t xml:space="preserve"> parameters but currently </w:t>
       </w:r>
       <w:r>
         <w:t>this is implemented spatially uniform</w:t>
@@ -990,7 +1152,23 @@
           <w:i/>
           <w:sz w:val="18"/>
         </w:rPr>
-        <w:t>[calc-DI procedure]</w:t>
+        <w:t>[</w:t>
+      </w:r>
+      <w:proofErr w:type="spellStart"/>
+      <w:r>
+        <w:rPr>
+          <w:i/>
+          <w:sz w:val="18"/>
+        </w:rPr>
+        <w:t>calc</w:t>
+      </w:r>
+      <w:proofErr w:type="spellEnd"/>
+      <w:r>
+        <w:rPr>
+          <w:i/>
+          <w:sz w:val="18"/>
+        </w:rPr>
+        <w:t>-DI procedure]</w:t>
       </w:r>
     </w:p>
     <w:p>
@@ -1193,11 +1371,19 @@
         </w:rPr>
         <w:tab/>
       </w:r>
-      <w:r>
-        <w:rPr>
-          <w:rFonts w:eastAsiaTheme="minorEastAsia"/>
-        </w:rPr>
-        <w:t xml:space="preserve">Bugmann </w:t>
+      <w:proofErr w:type="spellStart"/>
+      <w:r>
+        <w:rPr>
+          <w:rFonts w:eastAsiaTheme="minorEastAsia"/>
+        </w:rPr>
+        <w:t>Bugmann</w:t>
+      </w:r>
+      <w:proofErr w:type="spellEnd"/>
+      <w:r>
+        <w:rPr>
+          <w:rFonts w:eastAsiaTheme="minorEastAsia"/>
+        </w:rPr>
+        <w:t xml:space="preserve"> </w:t>
       </w:r>
       <w:r>
         <w:rPr>
@@ -1215,18 +1401,33 @@
         <w:rPr>
           <w:rFonts w:eastAsiaTheme="minorEastAsia"/>
         </w:rPr>
-        <w:t xml:space="preserve"> Eq 18</w:t>
-      </w:r>
-    </w:p>
-    <w:p>
-      <w:pPr>
-        <w:spacing w:after="0"/>
-      </w:pPr>
-    </w:p>
-    <w:p>
-      <w:pPr>
-        <w:spacing w:after="0"/>
-      </w:pPr>
+        <w:t xml:space="preserve"> </w:t>
+      </w:r>
+      <w:proofErr w:type="spellStart"/>
+      <w:r>
+        <w:rPr>
+          <w:rFonts w:eastAsiaTheme="minorEastAsia"/>
+        </w:rPr>
+        <w:t>Eq</w:t>
+      </w:r>
+      <w:proofErr w:type="spellEnd"/>
+      <w:r>
+        <w:rPr>
+          <w:rFonts w:eastAsiaTheme="minorEastAsia"/>
+        </w:rPr>
+        <w:t xml:space="preserve"> 18</w:t>
+      </w:r>
+    </w:p>
+    <w:p>
+      <w:pPr>
+        <w:spacing w:after="0"/>
+      </w:pPr>
+    </w:p>
+    <w:p>
+      <w:pPr>
+        <w:spacing w:after="0"/>
+      </w:pPr>
+      <w:proofErr w:type="spellStart"/>
       <w:r>
         <w:t>E</w:t>
       </w:r>
@@ -1236,6 +1437,7 @@
         </w:rPr>
         <w:t>m</w:t>
       </w:r>
+      <w:proofErr w:type="spellEnd"/>
       <w:r>
         <w:t xml:space="preserve"> = monthly evapotranspiration from soil</w:t>
       </w:r>
@@ -1244,6 +1446,7 @@
       <w:pPr>
         <w:spacing w:after="0"/>
       </w:pPr>
+      <w:proofErr w:type="spellStart"/>
       <w:r>
         <w:t>D</w:t>
       </w:r>
@@ -1253,6 +1456,7 @@
         </w:rPr>
         <w:t>m</w:t>
       </w:r>
+      <w:proofErr w:type="spellEnd"/>
       <w:r>
         <w:t xml:space="preserve"> = monthly water demand</w:t>
       </w:r>
@@ -1417,11 +1621,19 @@
         </w:rPr>
         <w:tab/>
       </w:r>
-      <w:r>
-        <w:rPr>
-          <w:rFonts w:eastAsiaTheme="minorEastAsia"/>
-        </w:rPr>
-        <w:t xml:space="preserve">Bugmann </w:t>
+      <w:proofErr w:type="spellStart"/>
+      <w:r>
+        <w:rPr>
+          <w:rFonts w:eastAsiaTheme="minorEastAsia"/>
+        </w:rPr>
+        <w:t>Bugmann</w:t>
+      </w:r>
+      <w:proofErr w:type="spellEnd"/>
+      <w:r>
+        <w:rPr>
+          <w:rFonts w:eastAsiaTheme="minorEastAsia"/>
+        </w:rPr>
+        <w:t xml:space="preserve"> </w:t>
       </w:r>
       <w:r>
         <w:rPr>
@@ -1439,7 +1651,21 @@
         <w:rPr>
           <w:rFonts w:eastAsiaTheme="minorEastAsia"/>
         </w:rPr>
-        <w:t xml:space="preserve"> Eq 10</w:t>
+        <w:t xml:space="preserve"> </w:t>
+      </w:r>
+      <w:proofErr w:type="spellStart"/>
+      <w:r>
+        <w:rPr>
+          <w:rFonts w:eastAsiaTheme="minorEastAsia"/>
+        </w:rPr>
+        <w:t>Eq</w:t>
+      </w:r>
+      <w:proofErr w:type="spellEnd"/>
+      <w:r>
+        <w:rPr>
+          <w:rFonts w:eastAsiaTheme="minorEastAsia"/>
+        </w:rPr>
+        <w:t xml:space="preserve"> 10</w:t>
       </w:r>
     </w:p>
     <w:p>
@@ -1692,11 +1918,19 @@
         </w:rPr>
         <w:tab/>
       </w:r>
-      <w:r>
-        <w:rPr>
-          <w:rFonts w:eastAsiaTheme="minorEastAsia"/>
-        </w:rPr>
-        <w:t>Henne et al. (2011)</w:t>
+      <w:proofErr w:type="spellStart"/>
+      <w:r>
+        <w:rPr>
+          <w:rFonts w:eastAsiaTheme="minorEastAsia"/>
+        </w:rPr>
+        <w:t>Henne</w:t>
+      </w:r>
+      <w:proofErr w:type="spellEnd"/>
+      <w:r>
+        <w:rPr>
+          <w:rFonts w:eastAsiaTheme="minorEastAsia"/>
+        </w:rPr>
+        <w:t xml:space="preserve"> et al. (2011)</w:t>
       </w:r>
       <w:r>
         <w:rPr>
@@ -1708,18 +1942,34 @@
         <w:rPr>
           <w:rFonts w:eastAsiaTheme="minorEastAsia"/>
         </w:rPr>
-        <w:t>Appendix 1 (Supp Mat)</w:t>
-      </w:r>
-    </w:p>
-    <w:p>
-      <w:pPr>
-        <w:spacing w:after="0"/>
-      </w:pPr>
-    </w:p>
-    <w:p>
-      <w:pPr>
-        <w:spacing w:after="0"/>
-      </w:pPr>
+        <w:t>Appendix 1 (</w:t>
+      </w:r>
+      <w:proofErr w:type="spellStart"/>
+      <w:r>
+        <w:rPr>
+          <w:rFonts w:eastAsiaTheme="minorEastAsia"/>
+        </w:rPr>
+        <w:t>Supp</w:t>
+      </w:r>
+      <w:proofErr w:type="spellEnd"/>
+      <w:r>
+        <w:rPr>
+          <w:rFonts w:eastAsiaTheme="minorEastAsia"/>
+        </w:rPr>
+        <w:t xml:space="preserve"> Mat)</w:t>
+      </w:r>
+    </w:p>
+    <w:p>
+      <w:pPr>
+        <w:spacing w:after="0"/>
+      </w:pPr>
+    </w:p>
+    <w:p>
+      <w:pPr>
+        <w:spacing w:after="0"/>
+      </w:pPr>
+      <w:proofErr w:type="spellStart"/>
+      <w:proofErr w:type="gramStart"/>
       <w:r>
         <w:t>soilM</w:t>
       </w:r>
@@ -1729,6 +1979,8 @@
         </w:rPr>
         <w:t>m</w:t>
       </w:r>
+      <w:proofErr w:type="spellEnd"/>
+      <w:proofErr w:type="gramEnd"/>
       <w:r>
         <w:t xml:space="preserve"> = monthly soil moisture</w:t>
       </w:r>
@@ -1737,6 +1989,8 @@
       <w:pPr>
         <w:spacing w:after="0"/>
       </w:pPr>
+      <w:proofErr w:type="spellStart"/>
+      <w:proofErr w:type="gramStart"/>
       <w:r>
         <w:t>soilM</w:t>
       </w:r>
@@ -1744,7 +1998,15 @@
         <w:rPr>
           <w:vertAlign w:val="subscript"/>
         </w:rPr>
-        <w:t xml:space="preserve">max </w:t>
+        <w:t>max</w:t>
+      </w:r>
+      <w:proofErr w:type="spellEnd"/>
+      <w:proofErr w:type="gramEnd"/>
+      <w:r>
+        <w:rPr>
+          <w:vertAlign w:val="subscript"/>
+        </w:rPr>
+        <w:t xml:space="preserve"> </w:t>
       </w:r>
       <w:r>
         <w:t>= soil moisture capacity</w:t>
@@ -2013,11 +2275,19 @@
         </w:rPr>
         <w:tab/>
       </w:r>
-      <w:r>
-        <w:rPr>
-          <w:rFonts w:eastAsiaTheme="minorEastAsia"/>
-        </w:rPr>
-        <w:t xml:space="preserve">Bugmann </w:t>
+      <w:proofErr w:type="spellStart"/>
+      <w:r>
+        <w:rPr>
+          <w:rFonts w:eastAsiaTheme="minorEastAsia"/>
+        </w:rPr>
+        <w:t>Bugmann</w:t>
+      </w:r>
+      <w:proofErr w:type="spellEnd"/>
+      <w:r>
+        <w:rPr>
+          <w:rFonts w:eastAsiaTheme="minorEastAsia"/>
+        </w:rPr>
+        <w:t xml:space="preserve"> </w:t>
       </w:r>
       <w:r>
         <w:rPr>
@@ -2035,18 +2305,33 @@
         <w:rPr>
           <w:rFonts w:eastAsiaTheme="minorEastAsia"/>
         </w:rPr>
-        <w:t xml:space="preserve"> Eq 9</w:t>
-      </w:r>
-    </w:p>
-    <w:p>
-      <w:pPr>
-        <w:spacing w:after="0"/>
-      </w:pPr>
-    </w:p>
-    <w:p>
-      <w:pPr>
-        <w:spacing w:after="0"/>
-      </w:pPr>
+        <w:t xml:space="preserve"> </w:t>
+      </w:r>
+      <w:proofErr w:type="spellStart"/>
+      <w:r>
+        <w:rPr>
+          <w:rFonts w:eastAsiaTheme="minorEastAsia"/>
+        </w:rPr>
+        <w:t>Eq</w:t>
+      </w:r>
+      <w:proofErr w:type="spellEnd"/>
+      <w:r>
+        <w:rPr>
+          <w:rFonts w:eastAsiaTheme="minorEastAsia"/>
+        </w:rPr>
+        <w:t xml:space="preserve"> 9</w:t>
+      </w:r>
+    </w:p>
+    <w:p>
+      <w:pPr>
+        <w:spacing w:after="0"/>
+      </w:pPr>
+    </w:p>
+    <w:p>
+      <w:pPr>
+        <w:spacing w:after="0"/>
+      </w:pPr>
+      <w:proofErr w:type="spellStart"/>
       <w:r>
         <w:t>P</w:t>
       </w:r>
@@ -2056,6 +2341,7 @@
         </w:rPr>
         <w:t>s</w:t>
       </w:r>
+      <w:proofErr w:type="gramStart"/>
       <w:r>
         <w:rPr>
           <w:vertAlign w:val="subscript"/>
@@ -2068,6 +2354,8 @@
         </w:rPr>
         <w:t>m</w:t>
       </w:r>
+      <w:proofErr w:type="spellEnd"/>
+      <w:proofErr w:type="gramEnd"/>
       <w:r>
         <w:t xml:space="preserve"> = monthly precipitation surplus</w:t>
       </w:r>
@@ -2362,11 +2650,19 @@
         </w:rPr>
         <w:tab/>
       </w:r>
-      <w:r>
-        <w:rPr>
-          <w:rFonts w:eastAsiaTheme="minorEastAsia"/>
-        </w:rPr>
-        <w:t xml:space="preserve">Bugmann </w:t>
+      <w:proofErr w:type="spellStart"/>
+      <w:r>
+        <w:rPr>
+          <w:rFonts w:eastAsiaTheme="minorEastAsia"/>
+        </w:rPr>
+        <w:t>Bugmann</w:t>
+      </w:r>
+      <w:proofErr w:type="spellEnd"/>
+      <w:r>
+        <w:rPr>
+          <w:rFonts w:eastAsiaTheme="minorEastAsia"/>
+        </w:rPr>
+        <w:t xml:space="preserve"> </w:t>
       </w:r>
       <w:r>
         <w:rPr>
@@ -2384,7 +2680,21 @@
         <w:rPr>
           <w:rFonts w:eastAsiaTheme="minorEastAsia"/>
         </w:rPr>
-        <w:t xml:space="preserve"> Eq 2</w:t>
+        <w:t xml:space="preserve"> </w:t>
+      </w:r>
+      <w:proofErr w:type="spellStart"/>
+      <w:r>
+        <w:rPr>
+          <w:rFonts w:eastAsiaTheme="minorEastAsia"/>
+        </w:rPr>
+        <w:t>Eq</w:t>
+      </w:r>
+      <w:proofErr w:type="spellEnd"/>
+      <w:r>
+        <w:rPr>
+          <w:rFonts w:eastAsiaTheme="minorEastAsia"/>
+        </w:rPr>
+        <w:t xml:space="preserve"> 2</w:t>
       </w:r>
     </w:p>
     <w:p>
@@ -2554,11 +2864,19 @@
         </w:rPr>
         <w:tab/>
       </w:r>
-      <w:r>
-        <w:rPr>
-          <w:rFonts w:eastAsiaTheme="minorEastAsia"/>
-        </w:rPr>
-        <w:t xml:space="preserve">Bugmann </w:t>
+      <w:proofErr w:type="spellStart"/>
+      <w:r>
+        <w:rPr>
+          <w:rFonts w:eastAsiaTheme="minorEastAsia"/>
+        </w:rPr>
+        <w:t>Bugmann</w:t>
+      </w:r>
+      <w:proofErr w:type="spellEnd"/>
+      <w:r>
+        <w:rPr>
+          <w:rFonts w:eastAsiaTheme="minorEastAsia"/>
+        </w:rPr>
+        <w:t xml:space="preserve"> </w:t>
       </w:r>
       <w:r>
         <w:rPr>
@@ -2576,18 +2894,33 @@
         <w:rPr>
           <w:rFonts w:eastAsiaTheme="minorEastAsia"/>
         </w:rPr>
-        <w:t xml:space="preserve"> Eq 11</w:t>
-      </w:r>
-    </w:p>
-    <w:p>
-      <w:pPr>
-        <w:spacing w:after="0"/>
-      </w:pPr>
-    </w:p>
-    <w:p>
-      <w:pPr>
-        <w:spacing w:after="0"/>
-      </w:pPr>
+        <w:t xml:space="preserve"> </w:t>
+      </w:r>
+      <w:proofErr w:type="spellStart"/>
+      <w:r>
+        <w:rPr>
+          <w:rFonts w:eastAsiaTheme="minorEastAsia"/>
+        </w:rPr>
+        <w:t>Eq</w:t>
+      </w:r>
+      <w:proofErr w:type="spellEnd"/>
+      <w:r>
+        <w:rPr>
+          <w:rFonts w:eastAsiaTheme="minorEastAsia"/>
+        </w:rPr>
+        <w:t xml:space="preserve"> 11</w:t>
+      </w:r>
+    </w:p>
+    <w:p>
+      <w:pPr>
+        <w:spacing w:after="0"/>
+      </w:pPr>
+    </w:p>
+    <w:p>
+      <w:pPr>
+        <w:spacing w:after="0"/>
+      </w:pPr>
+      <w:proofErr w:type="spellStart"/>
       <w:r>
         <w:t>P</w:t>
       </w:r>
@@ -2609,6 +2942,7 @@
         </w:rPr>
         <w:t>m</w:t>
       </w:r>
+      <w:proofErr w:type="spellEnd"/>
       <w:r>
         <w:t xml:space="preserve"> = monthly intercepted precipitation (</w:t>
       </w:r>
@@ -2618,6 +2952,7 @@
       <w:r>
         <w:t xml:space="preserve">04Dec14 </w:t>
       </w:r>
+      <w:proofErr w:type="spellStart"/>
       <w:r>
         <w:t>P</w:t>
       </w:r>
@@ -2639,14 +2974,39 @@
         </w:rPr>
         <w:t>m</w:t>
       </w:r>
+      <w:proofErr w:type="spellEnd"/>
       <w:r>
         <w:t xml:space="preserve"> = 0 as it </w:t>
       </w:r>
       <w:r>
-        <w:t>will depend on veg type and phenological status</w:t>
-      </w:r>
-      <w:r>
-        <w:t xml:space="preserve">, if this is added in future see Bugmann and Cramer 1998 Eq 15 and p.253 </w:t>
+        <w:t xml:space="preserve">will depend on veg type and </w:t>
+      </w:r>
+      <w:proofErr w:type="spellStart"/>
+      <w:r>
+        <w:t>phenological</w:t>
+      </w:r>
+      <w:proofErr w:type="spellEnd"/>
+      <w:r>
+        <w:t xml:space="preserve"> status</w:t>
+      </w:r>
+      <w:r>
+        <w:t xml:space="preserve">, if this is added in future see </w:t>
+      </w:r>
+      <w:proofErr w:type="spellStart"/>
+      <w:r>
+        <w:t>Bugmann</w:t>
+      </w:r>
+      <w:proofErr w:type="spellEnd"/>
+      <w:r>
+        <w:t xml:space="preserve"> and Cramer 1998 </w:t>
+      </w:r>
+      <w:proofErr w:type="spellStart"/>
+      <w:r>
+        <w:t>Eq</w:t>
+      </w:r>
+      <w:proofErr w:type="spellEnd"/>
+      <w:r>
+        <w:t xml:space="preserve"> 15 and p.253 </w:t>
       </w:r>
       <w:r>
         <w:t>)</w:t>
@@ -2661,6 +3021,7 @@
       <w:pPr>
         <w:spacing w:after="0"/>
       </w:pPr>
+      <w:proofErr w:type="spellStart"/>
       <w:r>
         <w:t>Soil</w:t>
       </w:r>
@@ -2673,6 +3034,7 @@
         </w:rPr>
         <w:t>max</w:t>
       </w:r>
+      <w:proofErr w:type="spellEnd"/>
       <w:r>
         <w:t xml:space="preserve"> is specified by the user:</w:t>
       </w:r>
@@ -2778,24 +3140,51 @@
         </w:rPr>
         <w:tab/>
       </w:r>
-      <w:r>
-        <w:rPr>
-          <w:rFonts w:eastAsiaTheme="minorEastAsia"/>
-        </w:rPr>
-        <w:t>see Henne et al. 2013 Eq. 1</w:t>
-      </w:r>
-    </w:p>
-    <w:p>
-      <w:pPr>
-        <w:spacing w:after="0"/>
-      </w:pPr>
-    </w:p>
-    <w:p>
-      <w:pPr>
-        <w:spacing w:after="0"/>
-      </w:pPr>
-      <w:r>
-        <w:t>where AWC is the available water capacity (cm × cm</w:t>
+      <w:proofErr w:type="gramStart"/>
+      <w:r>
+        <w:rPr>
+          <w:rFonts w:eastAsiaTheme="minorEastAsia"/>
+        </w:rPr>
+        <w:t>see</w:t>
+      </w:r>
+      <w:proofErr w:type="gramEnd"/>
+      <w:r>
+        <w:rPr>
+          <w:rFonts w:eastAsiaTheme="minorEastAsia"/>
+        </w:rPr>
+        <w:t xml:space="preserve"> </w:t>
+      </w:r>
+      <w:proofErr w:type="spellStart"/>
+      <w:r>
+        <w:rPr>
+          <w:rFonts w:eastAsiaTheme="minorEastAsia"/>
+        </w:rPr>
+        <w:t>Henne</w:t>
+      </w:r>
+      <w:proofErr w:type="spellEnd"/>
+      <w:r>
+        <w:rPr>
+          <w:rFonts w:eastAsiaTheme="minorEastAsia"/>
+        </w:rPr>
+        <w:t xml:space="preserve"> et al. 2013 Eq. 1</w:t>
+      </w:r>
+    </w:p>
+    <w:p>
+      <w:pPr>
+        <w:spacing w:after="0"/>
+      </w:pPr>
+    </w:p>
+    <w:p>
+      <w:pPr>
+        <w:spacing w:after="0"/>
+      </w:pPr>
+      <w:proofErr w:type="gramStart"/>
+      <w:r>
+        <w:t>where</w:t>
+      </w:r>
+      <w:proofErr w:type="gramEnd"/>
+      <w:r>
+        <w:t xml:space="preserve"> AWC is the available water capacity (cm × cm</w:t>
       </w:r>
       <w:r>
         <w:rPr>
@@ -2849,7 +3238,23 @@
           <w:i/>
           <w:sz w:val="18"/>
         </w:rPr>
-        <w:t>[calc-uDD procedure]</w:t>
+        <w:t>[</w:t>
+      </w:r>
+      <w:proofErr w:type="spellStart"/>
+      <w:r>
+        <w:rPr>
+          <w:i/>
+          <w:sz w:val="18"/>
+        </w:rPr>
+        <w:t>calc-uDD</w:t>
+      </w:r>
+      <w:proofErr w:type="spellEnd"/>
+      <w:r>
+        <w:rPr>
+          <w:i/>
+          <w:sz w:val="18"/>
+        </w:rPr>
+        <w:t xml:space="preserve"> procedure]</w:t>
       </w:r>
     </w:p>
     <w:p>
@@ -3073,34 +3478,58 @@
           <w:rFonts w:eastAsiaTheme="minorEastAsia"/>
         </w:rPr>
       </w:pPr>
-      <w:r>
-        <w:rPr>
-          <w:rFonts w:eastAsiaTheme="minorEastAsia"/>
-        </w:rPr>
-        <w:t>Eq 3.72 from Bugmann 1994</w:t>
-      </w:r>
-    </w:p>
-    <w:p>
-      <w:pPr>
-        <w:spacing w:after="0"/>
-        <w:rPr>
-          <w:rFonts w:eastAsiaTheme="minorEastAsia"/>
-        </w:rPr>
-      </w:pPr>
-    </w:p>
-    <w:p>
-      <w:pPr>
-        <w:spacing w:after="0"/>
-        <w:rPr>
-          <w:rFonts w:eastAsiaTheme="minorEastAsia"/>
-        </w:rPr>
-      </w:pPr>
+      <w:proofErr w:type="spellStart"/>
+      <w:r>
+        <w:rPr>
+          <w:rFonts w:eastAsiaTheme="minorEastAsia"/>
+        </w:rPr>
+        <w:t>Eq</w:t>
+      </w:r>
+      <w:proofErr w:type="spellEnd"/>
+      <w:r>
+        <w:rPr>
+          <w:rFonts w:eastAsiaTheme="minorEastAsia"/>
+        </w:rPr>
+        <w:t xml:space="preserve"> 3.72 from </w:t>
+      </w:r>
+      <w:proofErr w:type="spellStart"/>
+      <w:r>
+        <w:rPr>
+          <w:rFonts w:eastAsiaTheme="minorEastAsia"/>
+        </w:rPr>
+        <w:t>Bugmann</w:t>
+      </w:r>
+      <w:proofErr w:type="spellEnd"/>
+      <w:r>
+        <w:rPr>
+          <w:rFonts w:eastAsiaTheme="minorEastAsia"/>
+        </w:rPr>
+        <w:t xml:space="preserve"> 1994</w:t>
+      </w:r>
+    </w:p>
+    <w:p>
+      <w:pPr>
+        <w:spacing w:after="0"/>
+        <w:rPr>
+          <w:rFonts w:eastAsiaTheme="minorEastAsia"/>
+        </w:rPr>
+      </w:pPr>
+    </w:p>
+    <w:p>
+      <w:pPr>
+        <w:spacing w:after="0"/>
+        <w:rPr>
+          <w:rFonts w:eastAsiaTheme="minorEastAsia"/>
+        </w:rPr>
+      </w:pPr>
+      <w:proofErr w:type="gramStart"/>
       <w:r>
         <w:rPr>
           <w:rFonts w:eastAsiaTheme="minorEastAsia"/>
         </w:rPr>
         <w:t>where</w:t>
       </w:r>
+      <w:proofErr w:type="gramEnd"/>
       <w:r>
         <w:rPr>
           <w:rFonts w:eastAsiaTheme="minorEastAsia"/>
@@ -3115,11 +3544,21 @@
           <w:rFonts w:eastAsiaTheme="minorEastAsia"/>
         </w:rPr>
       </w:pPr>
-      <w:r>
-        <w:rPr>
-          <w:rFonts w:eastAsiaTheme="minorEastAsia"/>
-        </w:rPr>
-        <w:t>uDD is annual sum of degree-days</w:t>
+      <w:proofErr w:type="spellStart"/>
+      <w:proofErr w:type="gramStart"/>
+      <w:r>
+        <w:rPr>
+          <w:rFonts w:eastAsiaTheme="minorEastAsia"/>
+        </w:rPr>
+        <w:t>uDD</w:t>
+      </w:r>
+      <w:proofErr w:type="spellEnd"/>
+      <w:proofErr w:type="gramEnd"/>
+      <w:r>
+        <w:rPr>
+          <w:rFonts w:eastAsiaTheme="minorEastAsia"/>
+        </w:rPr>
+        <w:t xml:space="preserve"> is annual sum of degree-days</w:t>
       </w:r>
     </w:p>
     <w:p>
@@ -3157,42 +3596,97 @@
           <w:rFonts w:eastAsiaTheme="minorEastAsia"/>
         </w:rPr>
       </w:pPr>
-      <w:r>
-        <w:rPr>
-          <w:rFonts w:eastAsiaTheme="minorEastAsia"/>
-        </w:rPr>
-        <w:t>kDTT is development threshold temperature (specified in Table 3.16 of Bugmann 1994 as 5.5)</w:t>
-      </w:r>
-    </w:p>
-    <w:p>
-      <w:pPr>
-        <w:spacing w:after="0"/>
-        <w:rPr>
-          <w:rFonts w:eastAsiaTheme="minorEastAsia"/>
-        </w:rPr>
-      </w:pPr>
-      <w:r>
-        <w:t xml:space="preserve">kDays is mean number of days per month </w:t>
-      </w:r>
-      <w:r>
-        <w:rPr>
-          <w:rFonts w:eastAsiaTheme="minorEastAsia"/>
-        </w:rPr>
-        <w:t>(specified in Table 3.16 of Bugmann 1994 as 30.5)</w:t>
-      </w:r>
-    </w:p>
-    <w:p>
-      <w:pPr>
-        <w:spacing w:after="0"/>
-        <w:rPr>
-          <w:rFonts w:eastAsiaTheme="minorEastAsia"/>
-        </w:rPr>
-      </w:pPr>
-      <w:r>
-        <w:rPr>
-          <w:rFonts w:eastAsiaTheme="minorEastAsia"/>
-        </w:rPr>
-        <w:t xml:space="preserve">gCorr is </w:t>
+      <w:proofErr w:type="spellStart"/>
+      <w:proofErr w:type="gramStart"/>
+      <w:r>
+        <w:rPr>
+          <w:rFonts w:eastAsiaTheme="minorEastAsia"/>
+        </w:rPr>
+        <w:t>kDTT</w:t>
+      </w:r>
+      <w:proofErr w:type="spellEnd"/>
+      <w:proofErr w:type="gramEnd"/>
+      <w:r>
+        <w:rPr>
+          <w:rFonts w:eastAsiaTheme="minorEastAsia"/>
+        </w:rPr>
+        <w:t xml:space="preserve"> is development threshold temperature (specified in Table 3.16 of </w:t>
+      </w:r>
+      <w:proofErr w:type="spellStart"/>
+      <w:r>
+        <w:rPr>
+          <w:rFonts w:eastAsiaTheme="minorEastAsia"/>
+        </w:rPr>
+        <w:t>Bugmann</w:t>
+      </w:r>
+      <w:proofErr w:type="spellEnd"/>
+      <w:r>
+        <w:rPr>
+          <w:rFonts w:eastAsiaTheme="minorEastAsia"/>
+        </w:rPr>
+        <w:t xml:space="preserve"> 1994 as 5.5)</w:t>
+      </w:r>
+    </w:p>
+    <w:p>
+      <w:pPr>
+        <w:spacing w:after="0"/>
+        <w:rPr>
+          <w:rFonts w:eastAsiaTheme="minorEastAsia"/>
+        </w:rPr>
+      </w:pPr>
+      <w:proofErr w:type="spellStart"/>
+      <w:proofErr w:type="gramStart"/>
+      <w:r>
+        <w:t>kDays</w:t>
+      </w:r>
+      <w:proofErr w:type="spellEnd"/>
+      <w:proofErr w:type="gramEnd"/>
+      <w:r>
+        <w:t xml:space="preserve"> is mean number of days per month </w:t>
+      </w:r>
+      <w:r>
+        <w:rPr>
+          <w:rFonts w:eastAsiaTheme="minorEastAsia"/>
+        </w:rPr>
+        <w:t xml:space="preserve">(specified in Table 3.16 of </w:t>
+      </w:r>
+      <w:proofErr w:type="spellStart"/>
+      <w:r>
+        <w:rPr>
+          <w:rFonts w:eastAsiaTheme="minorEastAsia"/>
+        </w:rPr>
+        <w:t>Bugmann</w:t>
+      </w:r>
+      <w:proofErr w:type="spellEnd"/>
+      <w:r>
+        <w:rPr>
+          <w:rFonts w:eastAsiaTheme="minorEastAsia"/>
+        </w:rPr>
+        <w:t xml:space="preserve"> 1994 as 30.5)</w:t>
+      </w:r>
+    </w:p>
+    <w:p>
+      <w:pPr>
+        <w:spacing w:after="0"/>
+        <w:rPr>
+          <w:rFonts w:eastAsiaTheme="minorEastAsia"/>
+        </w:rPr>
+      </w:pPr>
+      <w:proofErr w:type="spellStart"/>
+      <w:proofErr w:type="gramStart"/>
+      <w:r>
+        <w:rPr>
+          <w:rFonts w:eastAsiaTheme="minorEastAsia"/>
+        </w:rPr>
+        <w:t>gCorr</w:t>
+      </w:r>
+      <w:proofErr w:type="spellEnd"/>
+      <w:proofErr w:type="gramEnd"/>
+      <w:r>
+        <w:rPr>
+          <w:rFonts w:eastAsiaTheme="minorEastAsia"/>
+        </w:rPr>
+        <w:t xml:space="preserve"> is </w:t>
       </w:r>
       <w:r>
         <w:rPr>
@@ -3204,7 +3698,49 @@
         <w:rPr>
           <w:rFonts w:eastAsiaTheme="minorEastAsia"/>
         </w:rPr>
-        <w:t xml:space="preserve"> (which Bugmann calculated by comparing two different approaches to estimating uDD - ignore or use this? see Table 3.9 in Bugmann for values by month)</w:t>
+        <w:t xml:space="preserve"> (which </w:t>
+      </w:r>
+      <w:proofErr w:type="spellStart"/>
+      <w:r>
+        <w:rPr>
+          <w:rFonts w:eastAsiaTheme="minorEastAsia"/>
+        </w:rPr>
+        <w:t>Bugmann</w:t>
+      </w:r>
+      <w:proofErr w:type="spellEnd"/>
+      <w:r>
+        <w:rPr>
+          <w:rFonts w:eastAsiaTheme="minorEastAsia"/>
+        </w:rPr>
+        <w:t xml:space="preserve"> calculated by comparing two different approaches to estimating </w:t>
+      </w:r>
+      <w:proofErr w:type="spellStart"/>
+      <w:r>
+        <w:rPr>
+          <w:rFonts w:eastAsiaTheme="minorEastAsia"/>
+        </w:rPr>
+        <w:t>uDD</w:t>
+      </w:r>
+      <w:proofErr w:type="spellEnd"/>
+      <w:r>
+        <w:rPr>
+          <w:rFonts w:eastAsiaTheme="minorEastAsia"/>
+        </w:rPr>
+        <w:t xml:space="preserve"> - ignore or use this? see Table 3.9 in </w:t>
+      </w:r>
+      <w:proofErr w:type="spellStart"/>
+      <w:r>
+        <w:rPr>
+          <w:rFonts w:eastAsiaTheme="minorEastAsia"/>
+        </w:rPr>
+        <w:t>Bugmann</w:t>
+      </w:r>
+      <w:proofErr w:type="spellEnd"/>
+      <w:r>
+        <w:rPr>
+          <w:rFonts w:eastAsiaTheme="minorEastAsia"/>
+        </w:rPr>
+        <w:t xml:space="preserve"> for values by month)</w:t>
       </w:r>
     </w:p>
     <w:p>
@@ -3263,7 +3799,25 @@
           <w:i/>
           <w:sz w:val="18"/>
         </w:rPr>
-        <w:t>[calc-resources procedure]</w:t>
+        <w:t>[</w:t>
+      </w:r>
+      <w:proofErr w:type="spellStart"/>
+      <w:r>
+        <w:rPr>
+          <w:rFonts w:eastAsiaTheme="minorEastAsia"/>
+          <w:i/>
+          <w:sz w:val="18"/>
+        </w:rPr>
+        <w:t>calc</w:t>
+      </w:r>
+      <w:proofErr w:type="spellEnd"/>
+      <w:r>
+        <w:rPr>
+          <w:rFonts w:eastAsiaTheme="minorEastAsia"/>
+          <w:i/>
+          <w:sz w:val="18"/>
+        </w:rPr>
+        <w:t>-resources procedure]</w:t>
       </w:r>
     </w:p>
     <w:p>
@@ -3320,6 +3874,7 @@
           <w:i/>
         </w:rPr>
       </w:pPr>
+      <w:proofErr w:type="gramStart"/>
       <w:r>
         <w:rPr>
           <w:rFonts w:eastAsiaTheme="minorEastAsia"/>
@@ -3341,12 +3896,45 @@
         </w:rPr>
         <w:t>s</w:t>
       </w:r>
-      <w:r>
-        <w:rPr>
-          <w:rFonts w:eastAsiaTheme="minorEastAsia"/>
-          <w:i/>
-        </w:rPr>
-        <w:t xml:space="preserve"> = DDres + Wres / 2</w:t>
+      <w:proofErr w:type="gramEnd"/>
+      <w:r>
+        <w:rPr>
+          <w:rFonts w:eastAsiaTheme="minorEastAsia"/>
+          <w:i/>
+        </w:rPr>
+        <w:t xml:space="preserve"> = </w:t>
+      </w:r>
+      <w:proofErr w:type="spellStart"/>
+      <w:r>
+        <w:rPr>
+          <w:rFonts w:eastAsiaTheme="minorEastAsia"/>
+          <w:i/>
+        </w:rPr>
+        <w:t>DDres</w:t>
+      </w:r>
+      <w:proofErr w:type="spellEnd"/>
+      <w:r>
+        <w:rPr>
+          <w:rFonts w:eastAsiaTheme="minorEastAsia"/>
+          <w:i/>
+        </w:rPr>
+        <w:t xml:space="preserve"> + </w:t>
+      </w:r>
+      <w:proofErr w:type="spellStart"/>
+      <w:r>
+        <w:rPr>
+          <w:rFonts w:eastAsiaTheme="minorEastAsia"/>
+          <w:i/>
+        </w:rPr>
+        <w:t>Wres</w:t>
+      </w:r>
+      <w:proofErr w:type="spellEnd"/>
+      <w:r>
+        <w:rPr>
+          <w:rFonts w:eastAsiaTheme="minorEastAsia"/>
+          <w:i/>
+        </w:rPr>
+        <w:t xml:space="preserve"> / 2</w:t>
       </w:r>
     </w:p>
     <w:p>
@@ -3386,11 +3974,19 @@
           <w:rFonts w:eastAsiaTheme="minorEastAsia"/>
         </w:rPr>
       </w:pPr>
-      <w:r>
-        <w:rPr>
-          <w:rFonts w:eastAsiaTheme="minorEastAsia"/>
-        </w:rPr>
-        <w:t xml:space="preserve">Wres = </w:t>
+      <w:proofErr w:type="spellStart"/>
+      <w:r>
+        <w:rPr>
+          <w:rFonts w:eastAsiaTheme="minorEastAsia"/>
+        </w:rPr>
+        <w:t>Wres</w:t>
+      </w:r>
+      <w:proofErr w:type="spellEnd"/>
+      <w:r>
+        <w:rPr>
+          <w:rFonts w:eastAsiaTheme="minorEastAsia"/>
+        </w:rPr>
+        <w:t xml:space="preserve"> = </w:t>
       </w:r>
       <m:oMath>
         <m:rad>
@@ -3485,19 +4081,47 @@
         <w:rPr>
           <w:rFonts w:eastAsiaTheme="minorEastAsia"/>
         </w:rPr>
-        <w:t xml:space="preserve"> (eq 3.26 Bugmann 1994)</w:t>
-      </w:r>
-      <w:r>
-        <w:rPr>
-          <w:rFonts w:eastAsiaTheme="minorEastAsia"/>
-        </w:rPr>
-        <w:t xml:space="preserve">  [note this accounts for </w:t>
-      </w:r>
-      <w:r>
-        <w:rPr>
-          <w:rFonts w:eastAsiaTheme="minorEastAsia"/>
-        </w:rPr>
-        <w:t>insufficient water when DI &gt; DrTol]</w:t>
+        <w:t xml:space="preserve"> (eq 3.26 Bugmann 1994</w:t>
+      </w:r>
+      <w:proofErr w:type="gramStart"/>
+      <w:r>
+        <w:rPr>
+          <w:rFonts w:eastAsiaTheme="minorEastAsia"/>
+        </w:rPr>
+        <w:t>)</w:t>
+      </w:r>
+      <w:r>
+        <w:rPr>
+          <w:rFonts w:eastAsiaTheme="minorEastAsia"/>
+        </w:rPr>
+        <w:t xml:space="preserve">  [</w:t>
+      </w:r>
+      <w:proofErr w:type="gramEnd"/>
+      <w:r>
+        <w:rPr>
+          <w:rFonts w:eastAsiaTheme="minorEastAsia"/>
+        </w:rPr>
+        <w:t xml:space="preserve">note this accounts for </w:t>
+      </w:r>
+      <w:r>
+        <w:rPr>
+          <w:rFonts w:eastAsiaTheme="minorEastAsia"/>
+        </w:rPr>
+        <w:t xml:space="preserve">insufficient water when DI &gt; </w:t>
+      </w:r>
+      <w:proofErr w:type="spellStart"/>
+      <w:r>
+        <w:rPr>
+          <w:rFonts w:eastAsiaTheme="minorEastAsia"/>
+        </w:rPr>
+        <w:t>DrTol</w:t>
+      </w:r>
+      <w:proofErr w:type="spellEnd"/>
+      <w:r>
+        <w:rPr>
+          <w:rFonts w:eastAsiaTheme="minorEastAsia"/>
+        </w:rPr>
+        <w:t>]</w:t>
       </w:r>
     </w:p>
     <w:p>
@@ -3537,12 +4161,21 @@
           <w:rFonts w:eastAsiaTheme="minorEastAsia"/>
         </w:rPr>
       </w:pPr>
-      <w:r>
-        <w:rPr>
-          <w:rFonts w:eastAsiaTheme="minorEastAsia"/>
-          <w:i/>
-        </w:rPr>
-        <w:t>DDres =</w:t>
+      <w:proofErr w:type="spellStart"/>
+      <w:r>
+        <w:rPr>
+          <w:rFonts w:eastAsiaTheme="minorEastAsia"/>
+          <w:i/>
+        </w:rPr>
+        <w:t>DDres</w:t>
+      </w:r>
+      <w:proofErr w:type="spellEnd"/>
+      <w:r>
+        <w:rPr>
+          <w:rFonts w:eastAsiaTheme="minorEastAsia"/>
+          <w:i/>
+        </w:rPr>
+        <w:t xml:space="preserve"> =</w:t>
       </w:r>
       <w:r>
         <w:rPr>
@@ -3667,7 +4300,35 @@
         <w:rPr>
           <w:rFonts w:eastAsiaTheme="minorEastAsia"/>
         </w:rPr>
-        <w:t xml:space="preserve">If either Wres or DDres &lt;= 0, </w:t>
+        <w:t xml:space="preserve">If either </w:t>
+      </w:r>
+      <w:proofErr w:type="spellStart"/>
+      <w:r>
+        <w:rPr>
+          <w:rFonts w:eastAsiaTheme="minorEastAsia"/>
+        </w:rPr>
+        <w:t>Wres</w:t>
+      </w:r>
+      <w:proofErr w:type="spellEnd"/>
+      <w:r>
+        <w:rPr>
+          <w:rFonts w:eastAsiaTheme="minorEastAsia"/>
+        </w:rPr>
+        <w:t xml:space="preserve"> or </w:t>
+      </w:r>
+      <w:proofErr w:type="spellStart"/>
+      <w:r>
+        <w:rPr>
+          <w:rFonts w:eastAsiaTheme="minorEastAsia"/>
+        </w:rPr>
+        <w:t>DDres</w:t>
+      </w:r>
+      <w:proofErr w:type="spellEnd"/>
+      <w:r>
+        <w:rPr>
+          <w:rFonts w:eastAsiaTheme="minorEastAsia"/>
+        </w:rPr>
+        <w:t xml:space="preserve"> &lt;= 0, </w:t>
       </w:r>
       <w:r>
         <w:rPr>
@@ -3733,7 +4394,28 @@
         <w:rPr>
           <w:rFonts w:eastAsiaTheme="minorEastAsia"/>
         </w:rPr>
-        <w:t>In the model succession is modelled by combining the state-and-transition approach presented by Millington et al. (2009) with gap dynamics type approaches such as LANDCLIM (Bugmann 1994, F</w:t>
+        <w:t>In the model succession is modelled by combining the state-and-transition approach presented by Millington et al. (2009) with gap dynamics type approaches such as LANDCLIM (</w:t>
+      </w:r>
+      <w:proofErr w:type="spellStart"/>
+      <w:r>
+        <w:rPr>
+          <w:rFonts w:eastAsiaTheme="minorEastAsia"/>
+        </w:rPr>
+        <w:t>Bugmann</w:t>
+      </w:r>
+      <w:proofErr w:type="spellEnd"/>
+      <w:r>
+        <w:rPr>
+          <w:rFonts w:eastAsiaTheme="minorEastAsia"/>
+        </w:rPr>
+        <w:t xml:space="preserve"> 1994, </w:t>
+      </w:r>
+      <w:proofErr w:type="spellStart"/>
+      <w:r>
+        <w:rPr>
+          <w:rFonts w:eastAsiaTheme="minorEastAsia"/>
+        </w:rPr>
+        <w:t>F</w:t>
       </w:r>
       <w:r>
         <w:rPr>
@@ -3745,7 +4427,28 @@
         <w:rPr>
           <w:rFonts w:eastAsiaTheme="minorEastAsia"/>
         </w:rPr>
-        <w:t xml:space="preserve">llas et al. 2007, Henne et al. 2013). </w:t>
+        <w:t>llas</w:t>
+      </w:r>
+      <w:proofErr w:type="spellEnd"/>
+      <w:r>
+        <w:rPr>
+          <w:rFonts w:eastAsiaTheme="minorEastAsia"/>
+        </w:rPr>
+        <w:t xml:space="preserve"> et al. 2007, </w:t>
+      </w:r>
+      <w:proofErr w:type="spellStart"/>
+      <w:r>
+        <w:rPr>
+          <w:rFonts w:eastAsiaTheme="minorEastAsia"/>
+        </w:rPr>
+        <w:t>Henne</w:t>
+      </w:r>
+      <w:proofErr w:type="spellEnd"/>
+      <w:r>
+        <w:rPr>
+          <w:rFonts w:eastAsiaTheme="minorEastAsia"/>
+        </w:rPr>
+        <w:t xml:space="preserve"> et al. 2013). </w:t>
       </w:r>
     </w:p>
     <w:p>
@@ -3787,7 +4490,21 @@
           <w:rFonts w:eastAsiaTheme="minorEastAsia"/>
         </w:rPr>
         <w:lastRenderedPageBreak/>
-        <w:t>Seed availability or resprouting material (currently model assumes seeds are available for all PFTs uniformly across the landscape and so this requirement is not represented</w:t>
+        <w:t xml:space="preserve">Seed availability or </w:t>
+      </w:r>
+      <w:proofErr w:type="spellStart"/>
+      <w:r>
+        <w:rPr>
+          <w:rFonts w:eastAsiaTheme="minorEastAsia"/>
+        </w:rPr>
+        <w:t>resprouting</w:t>
+      </w:r>
+      <w:proofErr w:type="spellEnd"/>
+      <w:r>
+        <w:rPr>
+          <w:rFonts w:eastAsiaTheme="minorEastAsia"/>
+        </w:rPr>
+        <w:t xml:space="preserve"> material (currently model assumes seeds are available for all PFTs uniformly across the landscape and so this requirement is not represented</w:t>
       </w:r>
       <w:r>
         <w:rPr>
@@ -3886,12 +4603,21 @@
         </w:rPr>
         <w:t xml:space="preserve">see </w:t>
       </w:r>
+      <w:proofErr w:type="spellStart"/>
       <w:r>
         <w:rPr>
           <w:rFonts w:eastAsiaTheme="minorEastAsia"/>
           <w:sz w:val="18"/>
         </w:rPr>
-        <w:t>calc-resources procedure]</w:t>
+        <w:t>calc</w:t>
+      </w:r>
+      <w:proofErr w:type="spellEnd"/>
+      <w:r>
+        <w:rPr>
+          <w:rFonts w:eastAsiaTheme="minorEastAsia"/>
+          <w:sz w:val="18"/>
+        </w:rPr>
+        <w:t>-resources procedure]</w:t>
       </w:r>
       <w:r>
         <w:rPr>
@@ -3922,7 +4648,21 @@
         <w:rPr>
           <w:rFonts w:eastAsiaTheme="minorEastAsia"/>
         </w:rPr>
-        <w:t xml:space="preserve">Drought: via cell DI and PFT DrTol parameter (see table x). </w:t>
+        <w:t xml:space="preserve">Drought: via cell DI and PFT </w:t>
+      </w:r>
+      <w:proofErr w:type="spellStart"/>
+      <w:r>
+        <w:rPr>
+          <w:rFonts w:eastAsiaTheme="minorEastAsia"/>
+        </w:rPr>
+        <w:t>DrTol</w:t>
+      </w:r>
+      <w:proofErr w:type="spellEnd"/>
+      <w:r>
+        <w:rPr>
+          <w:rFonts w:eastAsiaTheme="minorEastAsia"/>
+        </w:rPr>
+        <w:t xml:space="preserve"> parameter (see table x). </w:t>
       </w:r>
     </w:p>
     <w:p>
@@ -3941,13 +4681,35 @@
         <w:rPr>
           <w:rFonts w:eastAsiaTheme="minorEastAsia"/>
         </w:rPr>
-        <w:t>Minimum Winter Temperature: via cell minimum monthly temperature (minT</w:t>
-      </w:r>
-      <w:r>
-        <w:rPr>
-          <w:rFonts w:eastAsiaTheme="minorEastAsia"/>
-        </w:rPr>
-        <w:t>) and PFT minWT parameter (see T</w:t>
+        <w:t>Minimum Winter Temperature: via cell minimum monthly temperature (</w:t>
+      </w:r>
+      <w:proofErr w:type="spellStart"/>
+      <w:r>
+        <w:rPr>
+          <w:rFonts w:eastAsiaTheme="minorEastAsia"/>
+        </w:rPr>
+        <w:t>minT</w:t>
+      </w:r>
+      <w:proofErr w:type="spellEnd"/>
+      <w:r>
+        <w:rPr>
+          <w:rFonts w:eastAsiaTheme="minorEastAsia"/>
+        </w:rPr>
+        <w:t xml:space="preserve">) and PFT </w:t>
+      </w:r>
+      <w:proofErr w:type="spellStart"/>
+      <w:r>
+        <w:rPr>
+          <w:rFonts w:eastAsiaTheme="minorEastAsia"/>
+        </w:rPr>
+        <w:t>minWT</w:t>
+      </w:r>
+      <w:proofErr w:type="spellEnd"/>
+      <w:r>
+        <w:rPr>
+          <w:rFonts w:eastAsiaTheme="minorEastAsia"/>
+        </w:rPr>
+        <w:t xml:space="preserve"> parameter (see T</w:t>
       </w:r>
       <w:r>
         <w:rPr>
@@ -3984,7 +4746,21 @@
         <w:rPr>
           <w:rFonts w:eastAsiaTheme="minorEastAsia"/>
         </w:rPr>
-        <w:t xml:space="preserve">Minimum Degree Day requirement: via cell degree days (DD) and PFT minDD parameter (see </w:t>
+        <w:t xml:space="preserve">Minimum Degree Day requirement: via cell degree days (DD) and PFT </w:t>
+      </w:r>
+      <w:proofErr w:type="spellStart"/>
+      <w:r>
+        <w:rPr>
+          <w:rFonts w:eastAsiaTheme="minorEastAsia"/>
+        </w:rPr>
+        <w:t>minDD</w:t>
+      </w:r>
+      <w:proofErr w:type="spellEnd"/>
+      <w:r>
+        <w:rPr>
+          <w:rFonts w:eastAsiaTheme="minorEastAsia"/>
+        </w:rPr>
+        <w:t xml:space="preserve"> parameter (see </w:t>
       </w:r>
       <w:r>
         <w:rPr>
@@ -4033,7 +4809,21 @@
         <w:rPr>
           <w:rFonts w:eastAsiaTheme="minorEastAsia"/>
         </w:rPr>
-        <w:t>PFT ShTol parameter (see Table 2</w:t>
+        <w:t xml:space="preserve">PFT </w:t>
+      </w:r>
+      <w:proofErr w:type="spellStart"/>
+      <w:r>
+        <w:rPr>
+          <w:rFonts w:eastAsiaTheme="minorEastAsia"/>
+        </w:rPr>
+        <w:t>ShTol</w:t>
+      </w:r>
+      <w:proofErr w:type="spellEnd"/>
+      <w:r>
+        <w:rPr>
+          <w:rFonts w:eastAsiaTheme="minorEastAsia"/>
+        </w:rPr>
+        <w:t xml:space="preserve"> parameter (see Table 2</w:t>
       </w:r>
       <w:r>
         <w:rPr>
@@ -4080,8 +4870,16 @@
         <w:rPr>
           <w:rFonts w:eastAsiaTheme="minorEastAsia"/>
         </w:rPr>
-        <w:t>Drought: DI &gt; DrTol</w:t>
-      </w:r>
+        <w:t xml:space="preserve">Drought: DI &gt; </w:t>
+      </w:r>
+      <w:proofErr w:type="spellStart"/>
+      <w:r>
+        <w:rPr>
+          <w:rFonts w:eastAsiaTheme="minorEastAsia"/>
+        </w:rPr>
+        <w:t>DrTol</w:t>
+      </w:r>
+      <w:proofErr w:type="spellEnd"/>
       <w:r>
         <w:rPr>
           <w:rFonts w:eastAsiaTheme="minorEastAsia"/>
@@ -4093,7 +4891,71 @@
           <w:rFonts w:eastAsiaTheme="minorEastAsia"/>
           <w:sz w:val="18"/>
         </w:rPr>
-        <w:t>(Fyllas et al. 2007 eq 11 uses this, LADCLIM [Bugmann, Henne] does not)</w:t>
+        <w:t>(</w:t>
+      </w:r>
+      <w:proofErr w:type="spellStart"/>
+      <w:r>
+        <w:rPr>
+          <w:rFonts w:eastAsiaTheme="minorEastAsia"/>
+          <w:sz w:val="18"/>
+        </w:rPr>
+        <w:t>Fyllas</w:t>
+      </w:r>
+      <w:proofErr w:type="spellEnd"/>
+      <w:r>
+        <w:rPr>
+          <w:rFonts w:eastAsiaTheme="minorEastAsia"/>
+          <w:sz w:val="18"/>
+        </w:rPr>
+        <w:t xml:space="preserve"> et al. 2007 </w:t>
+      </w:r>
+      <w:proofErr w:type="spellStart"/>
+      <w:r>
+        <w:rPr>
+          <w:rFonts w:eastAsiaTheme="minorEastAsia"/>
+          <w:sz w:val="18"/>
+        </w:rPr>
+        <w:t>eq</w:t>
+      </w:r>
+      <w:proofErr w:type="spellEnd"/>
+      <w:r>
+        <w:rPr>
+          <w:rFonts w:eastAsiaTheme="minorEastAsia"/>
+          <w:sz w:val="18"/>
+        </w:rPr>
+        <w:t xml:space="preserve"> 11 uses this, LADCLIM [</w:t>
+      </w:r>
+      <w:proofErr w:type="spellStart"/>
+      <w:r>
+        <w:rPr>
+          <w:rFonts w:eastAsiaTheme="minorEastAsia"/>
+          <w:sz w:val="18"/>
+        </w:rPr>
+        <w:t>Bugmann</w:t>
+      </w:r>
+      <w:proofErr w:type="spellEnd"/>
+      <w:r>
+        <w:rPr>
+          <w:rFonts w:eastAsiaTheme="minorEastAsia"/>
+          <w:sz w:val="18"/>
+        </w:rPr>
+        <w:t xml:space="preserve">, </w:t>
+      </w:r>
+      <w:proofErr w:type="spellStart"/>
+      <w:r>
+        <w:rPr>
+          <w:rFonts w:eastAsiaTheme="minorEastAsia"/>
+          <w:sz w:val="18"/>
+        </w:rPr>
+        <w:t>Henne</w:t>
+      </w:r>
+      <w:proofErr w:type="spellEnd"/>
+      <w:r>
+        <w:rPr>
+          <w:rFonts w:eastAsiaTheme="minorEastAsia"/>
+          <w:sz w:val="18"/>
+        </w:rPr>
+        <w:t>] does not)</w:t>
       </w:r>
     </w:p>
     <w:p>
@@ -4112,8 +4974,30 @@
         <w:rPr>
           <w:rFonts w:eastAsiaTheme="minorEastAsia"/>
         </w:rPr>
-        <w:t>Winter Temperature: minT &gt; minWT</w:t>
-      </w:r>
+        <w:t xml:space="preserve">Winter Temperature: </w:t>
+      </w:r>
+      <w:proofErr w:type="spellStart"/>
+      <w:r>
+        <w:rPr>
+          <w:rFonts w:eastAsiaTheme="minorEastAsia"/>
+        </w:rPr>
+        <w:t>minT</w:t>
+      </w:r>
+      <w:proofErr w:type="spellEnd"/>
+      <w:r>
+        <w:rPr>
+          <w:rFonts w:eastAsiaTheme="minorEastAsia"/>
+        </w:rPr>
+        <w:t xml:space="preserve"> &gt; </w:t>
+      </w:r>
+      <w:proofErr w:type="spellStart"/>
+      <w:r>
+        <w:rPr>
+          <w:rFonts w:eastAsiaTheme="minorEastAsia"/>
+        </w:rPr>
+        <w:t>minWT</w:t>
+      </w:r>
+      <w:proofErr w:type="spellEnd"/>
       <w:r>
         <w:rPr>
           <w:rFonts w:eastAsiaTheme="minorEastAsia"/>
@@ -4125,7 +5009,39 @@
           <w:rFonts w:eastAsiaTheme="minorEastAsia"/>
           <w:sz w:val="18"/>
         </w:rPr>
-        <w:t>(see Bugmann 1994 eq 3.1)</w:t>
+        <w:t xml:space="preserve">(see </w:t>
+      </w:r>
+      <w:proofErr w:type="spellStart"/>
+      <w:r>
+        <w:rPr>
+          <w:rFonts w:eastAsiaTheme="minorEastAsia"/>
+          <w:sz w:val="18"/>
+        </w:rPr>
+        <w:t>Bugmann</w:t>
+      </w:r>
+      <w:proofErr w:type="spellEnd"/>
+      <w:r>
+        <w:rPr>
+          <w:rFonts w:eastAsiaTheme="minorEastAsia"/>
+          <w:sz w:val="18"/>
+        </w:rPr>
+        <w:t xml:space="preserve"> 1994 </w:t>
+      </w:r>
+      <w:proofErr w:type="spellStart"/>
+      <w:r>
+        <w:rPr>
+          <w:rFonts w:eastAsiaTheme="minorEastAsia"/>
+          <w:sz w:val="18"/>
+        </w:rPr>
+        <w:t>eq</w:t>
+      </w:r>
+      <w:proofErr w:type="spellEnd"/>
+      <w:r>
+        <w:rPr>
+          <w:rFonts w:eastAsiaTheme="minorEastAsia"/>
+          <w:sz w:val="18"/>
+        </w:rPr>
+        <w:t xml:space="preserve"> 3.1)</w:t>
       </w:r>
     </w:p>
     <w:p>
@@ -4145,8 +5061,16 @@
         <w:rPr>
           <w:rFonts w:eastAsiaTheme="minorEastAsia"/>
         </w:rPr>
-        <w:t>Degree Days: DD &gt; minDD</w:t>
-      </w:r>
+        <w:t xml:space="preserve">Degree Days: DD &gt; </w:t>
+      </w:r>
+      <w:proofErr w:type="spellStart"/>
+      <w:r>
+        <w:rPr>
+          <w:rFonts w:eastAsiaTheme="minorEastAsia"/>
+        </w:rPr>
+        <w:t>minDD</w:t>
+      </w:r>
+      <w:proofErr w:type="spellEnd"/>
       <w:r>
         <w:rPr>
           <w:rFonts w:eastAsiaTheme="minorEastAsia"/>
@@ -4158,7 +5082,39 @@
           <w:rFonts w:eastAsiaTheme="minorEastAsia"/>
           <w:sz w:val="18"/>
         </w:rPr>
-        <w:t>(e.g. see Bugmann 1994 eq 3.5)</w:t>
+        <w:t xml:space="preserve">(e.g. see </w:t>
+      </w:r>
+      <w:proofErr w:type="spellStart"/>
+      <w:r>
+        <w:rPr>
+          <w:rFonts w:eastAsiaTheme="minorEastAsia"/>
+          <w:sz w:val="18"/>
+        </w:rPr>
+        <w:t>Bugmann</w:t>
+      </w:r>
+      <w:proofErr w:type="spellEnd"/>
+      <w:r>
+        <w:rPr>
+          <w:rFonts w:eastAsiaTheme="minorEastAsia"/>
+          <w:sz w:val="18"/>
+        </w:rPr>
+        <w:t xml:space="preserve"> 1994 </w:t>
+      </w:r>
+      <w:proofErr w:type="spellStart"/>
+      <w:r>
+        <w:rPr>
+          <w:rFonts w:eastAsiaTheme="minorEastAsia"/>
+          <w:sz w:val="18"/>
+        </w:rPr>
+        <w:t>eq</w:t>
+      </w:r>
+      <w:proofErr w:type="spellEnd"/>
+      <w:r>
+        <w:rPr>
+          <w:rFonts w:eastAsiaTheme="minorEastAsia"/>
+          <w:sz w:val="18"/>
+        </w:rPr>
+        <w:t xml:space="preserve"> 3.5)</w:t>
       </w:r>
     </w:p>
     <w:p>
@@ -4179,11 +5135,33 @@
         </w:rPr>
         <w:t xml:space="preserve">Shade: </w:t>
       </w:r>
-      <w:r>
-        <w:rPr>
-          <w:rFonts w:eastAsiaTheme="minorEastAsia"/>
-        </w:rPr>
-        <w:t xml:space="preserve">ShTolT &gt; other PFT ShTol </w:t>
+      <w:proofErr w:type="spellStart"/>
+      <w:r>
+        <w:rPr>
+          <w:rFonts w:eastAsiaTheme="minorEastAsia"/>
+        </w:rPr>
+        <w:t>ShTolT</w:t>
+      </w:r>
+      <w:proofErr w:type="spellEnd"/>
+      <w:r>
+        <w:rPr>
+          <w:rFonts w:eastAsiaTheme="minorEastAsia"/>
+        </w:rPr>
+        <w:t xml:space="preserve"> &gt; other PFT </w:t>
+      </w:r>
+      <w:proofErr w:type="spellStart"/>
+      <w:r>
+        <w:rPr>
+          <w:rFonts w:eastAsiaTheme="minorEastAsia"/>
+        </w:rPr>
+        <w:t>ShTol</w:t>
+      </w:r>
+      <w:proofErr w:type="spellEnd"/>
+      <w:r>
+        <w:rPr>
+          <w:rFonts w:eastAsiaTheme="minorEastAsia"/>
+        </w:rPr>
+        <w:t xml:space="preserve"> </w:t>
       </w:r>
       <w:r>
         <w:rPr>
@@ -4196,7 +5174,21 @@
         <w:rPr>
           <w:rFonts w:eastAsiaTheme="minorEastAsia"/>
         </w:rPr>
-        <w:t>, except when no other vegetation present in which case ShTol &lt;= 3</w:t>
+        <w:t xml:space="preserve">, except when no other vegetation present in which case </w:t>
+      </w:r>
+      <w:proofErr w:type="spellStart"/>
+      <w:r>
+        <w:rPr>
+          <w:rFonts w:eastAsiaTheme="minorEastAsia"/>
+        </w:rPr>
+        <w:t>ShTol</w:t>
+      </w:r>
+      <w:proofErr w:type="spellEnd"/>
+      <w:r>
+        <w:rPr>
+          <w:rFonts w:eastAsiaTheme="minorEastAsia"/>
+        </w:rPr>
+        <w:t xml:space="preserve"> &lt;= 3</w:t>
       </w:r>
     </w:p>
     <w:p>
@@ -4240,7 +5232,35 @@
         <w:rPr>
           <w:rFonts w:eastAsiaTheme="minorEastAsia"/>
         </w:rPr>
-        <w:t>Another barrier to establishment that has been used previously (e.g. Bugmann 1994), and which could be implemented in a later version of this model is browsing by ungulates (goats etc).</w:t>
+        <w:t xml:space="preserve">Another barrier to establishment that has been used previously (e.g. </w:t>
+      </w:r>
+      <w:proofErr w:type="spellStart"/>
+      <w:r>
+        <w:rPr>
+          <w:rFonts w:eastAsiaTheme="minorEastAsia"/>
+        </w:rPr>
+        <w:t>Bugmann</w:t>
+      </w:r>
+      <w:proofErr w:type="spellEnd"/>
+      <w:r>
+        <w:rPr>
+          <w:rFonts w:eastAsiaTheme="minorEastAsia"/>
+        </w:rPr>
+        <w:t xml:space="preserve"> 1994), and which could be implemented in a later version of this model is browsing by ungulates (goats </w:t>
+      </w:r>
+      <w:proofErr w:type="spellStart"/>
+      <w:r>
+        <w:rPr>
+          <w:rFonts w:eastAsiaTheme="minorEastAsia"/>
+        </w:rPr>
+        <w:t>etc</w:t>
+      </w:r>
+      <w:proofErr w:type="spellEnd"/>
+      <w:r>
+        <w:rPr>
+          <w:rFonts w:eastAsiaTheme="minorEastAsia"/>
+        </w:rPr>
+        <w:t>).</w:t>
       </w:r>
     </w:p>
     <w:p>
@@ -4270,13 +5290,81 @@
           <w:i/>
           <w:sz w:val="18"/>
         </w:rPr>
-        <w:t>[update-transitions, update-Tin-lc, update-vegAge procedures]</w:t>
-      </w:r>
-      <w:r>
-        <w:rPr>
-          <w:rFonts w:eastAsiaTheme="minorEastAsia"/>
-        </w:rPr>
-        <w:t xml:space="preserve"> with direction of change (dD) towards the PFT with greatest </w:t>
+        <w:t>[update-transitions, update-Tin-</w:t>
+      </w:r>
+      <w:proofErr w:type="spellStart"/>
+      <w:r>
+        <w:rPr>
+          <w:rFonts w:eastAsiaTheme="minorEastAsia"/>
+          <w:i/>
+          <w:sz w:val="18"/>
+        </w:rPr>
+        <w:t>lc</w:t>
+      </w:r>
+      <w:proofErr w:type="spellEnd"/>
+      <w:r>
+        <w:rPr>
+          <w:rFonts w:eastAsiaTheme="minorEastAsia"/>
+          <w:i/>
+          <w:sz w:val="18"/>
+        </w:rPr>
+        <w:t xml:space="preserve">, </w:t>
+      </w:r>
+      <w:proofErr w:type="gramStart"/>
+      <w:r>
+        <w:rPr>
+          <w:rFonts w:eastAsiaTheme="minorEastAsia"/>
+          <w:i/>
+          <w:sz w:val="18"/>
+        </w:rPr>
+        <w:t>update</w:t>
+      </w:r>
+      <w:proofErr w:type="gramEnd"/>
+      <w:r>
+        <w:rPr>
+          <w:rFonts w:eastAsiaTheme="minorEastAsia"/>
+          <w:i/>
+          <w:sz w:val="18"/>
+        </w:rPr>
+        <w:t>-</w:t>
+      </w:r>
+      <w:proofErr w:type="spellStart"/>
+      <w:r>
+        <w:rPr>
+          <w:rFonts w:eastAsiaTheme="minorEastAsia"/>
+          <w:i/>
+          <w:sz w:val="18"/>
+        </w:rPr>
+        <w:t>vegAge</w:t>
+      </w:r>
+      <w:proofErr w:type="spellEnd"/>
+      <w:r>
+        <w:rPr>
+          <w:rFonts w:eastAsiaTheme="minorEastAsia"/>
+          <w:i/>
+          <w:sz w:val="18"/>
+        </w:rPr>
+        <w:t xml:space="preserve"> procedures]</w:t>
+      </w:r>
+      <w:r>
+        <w:rPr>
+          <w:rFonts w:eastAsiaTheme="minorEastAsia"/>
+        </w:rPr>
+        <w:t xml:space="preserve"> with direction of change (</w:t>
+      </w:r>
+      <w:proofErr w:type="spellStart"/>
+      <w:r>
+        <w:rPr>
+          <w:rFonts w:eastAsiaTheme="minorEastAsia"/>
+        </w:rPr>
+        <w:t>dD</w:t>
+      </w:r>
+      <w:proofErr w:type="spellEnd"/>
+      <w:r>
+        <w:rPr>
+          <w:rFonts w:eastAsiaTheme="minorEastAsia"/>
+        </w:rPr>
+        <w:t xml:space="preserve">) towards the PFT with greatest </w:t>
       </w:r>
       <w:r>
         <w:rPr>
@@ -4296,30 +5384,52 @@
         <w:rPr>
           <w:rFonts w:eastAsiaTheme="minorEastAsia"/>
         </w:rPr>
-        <w:t>and which has no barriers to establishment and time to transition (dT, years) given by:</w:t>
-      </w:r>
-    </w:p>
-    <w:p>
-      <w:pPr>
-        <w:spacing w:after="0"/>
-        <w:rPr>
-          <w:rFonts w:eastAsiaTheme="minorEastAsia"/>
-        </w:rPr>
-      </w:pPr>
-    </w:p>
-    <w:p>
-      <w:pPr>
-        <w:spacing w:after="0"/>
-        <w:rPr>
-          <w:rFonts w:eastAsiaTheme="minorEastAsia"/>
-        </w:rPr>
-      </w:pPr>
-      <w:r>
-        <w:rPr>
-          <w:rFonts w:eastAsiaTheme="minorEastAsia"/>
-          <w:i/>
-        </w:rPr>
-        <w:t>10 + patch-resources</w:t>
+        <w:t>and which has no barriers to establishment and time to transition (</w:t>
+      </w:r>
+      <w:proofErr w:type="spellStart"/>
+      <w:r>
+        <w:rPr>
+          <w:rFonts w:eastAsiaTheme="minorEastAsia"/>
+        </w:rPr>
+        <w:t>dT</w:t>
+      </w:r>
+      <w:proofErr w:type="spellEnd"/>
+      <w:r>
+        <w:rPr>
+          <w:rFonts w:eastAsiaTheme="minorEastAsia"/>
+        </w:rPr>
+        <w:t>, years) given by:</w:t>
+      </w:r>
+    </w:p>
+    <w:p>
+      <w:pPr>
+        <w:spacing w:after="0"/>
+        <w:rPr>
+          <w:rFonts w:eastAsiaTheme="minorEastAsia"/>
+        </w:rPr>
+      </w:pPr>
+    </w:p>
+    <w:p>
+      <w:pPr>
+        <w:spacing w:after="0"/>
+        <w:rPr>
+          <w:rFonts w:eastAsiaTheme="minorEastAsia"/>
+        </w:rPr>
+      </w:pPr>
+      <w:r>
+        <w:rPr>
+          <w:rFonts w:eastAsiaTheme="minorEastAsia"/>
+          <w:i/>
+        </w:rPr>
+        <w:t>10 + patch-</w:t>
+      </w:r>
+      <w:proofErr w:type="spellStart"/>
+      <w:r>
+        <w:rPr>
+          <w:rFonts w:eastAsiaTheme="minorEastAsia"/>
+          <w:i/>
+        </w:rPr>
+        <w:t>resources</w:t>
       </w:r>
       <w:r>
         <w:rPr>
@@ -4329,12 +5439,21 @@
         </w:rPr>
         <w:t>dlc</w:t>
       </w:r>
-      <w:r>
-        <w:rPr>
-          <w:rFonts w:eastAsiaTheme="minorEastAsia"/>
-          <w:i/>
-        </w:rPr>
-        <w:t xml:space="preserve"> * (maturity</w:t>
+      <w:proofErr w:type="spellEnd"/>
+      <w:r>
+        <w:rPr>
+          <w:rFonts w:eastAsiaTheme="minorEastAsia"/>
+          <w:i/>
+        </w:rPr>
+        <w:t xml:space="preserve"> * (</w:t>
+      </w:r>
+      <w:proofErr w:type="spellStart"/>
+      <w:r>
+        <w:rPr>
+          <w:rFonts w:eastAsiaTheme="minorEastAsia"/>
+          <w:i/>
+        </w:rPr>
+        <w:t>maturity</w:t>
       </w:r>
       <w:r>
         <w:rPr>
@@ -4344,12 +5463,21 @@
         </w:rPr>
         <w:t>dD</w:t>
       </w:r>
-      <w:r>
-        <w:rPr>
-          <w:rFonts w:eastAsiaTheme="minorEastAsia"/>
-          <w:i/>
-        </w:rPr>
-        <w:t xml:space="preserve"> * (1 + (1 - patch-resources</w:t>
+      <w:proofErr w:type="spellEnd"/>
+      <w:r>
+        <w:rPr>
+          <w:rFonts w:eastAsiaTheme="minorEastAsia"/>
+          <w:i/>
+        </w:rPr>
+        <w:t xml:space="preserve"> * (1 + (1 - patch-</w:t>
+      </w:r>
+      <w:proofErr w:type="spellStart"/>
+      <w:r>
+        <w:rPr>
+          <w:rFonts w:eastAsiaTheme="minorEastAsia"/>
+          <w:i/>
+        </w:rPr>
+        <w:t>resources</w:t>
       </w:r>
       <w:r>
         <w:rPr>
@@ -4359,6 +5487,7 @@
         </w:rPr>
         <w:t>dD</w:t>
       </w:r>
+      <w:proofErr w:type="spellEnd"/>
       <w:r>
         <w:rPr>
           <w:rFonts w:eastAsiaTheme="minorEastAsia"/>
@@ -4384,68 +5513,88 @@
           <w:rFonts w:eastAsiaTheme="minorEastAsia"/>
           <w:i/>
         </w:rPr>
+        <w:t>patch-</w:t>
+      </w:r>
+      <w:proofErr w:type="spellStart"/>
+      <w:r>
+        <w:rPr>
+          <w:rFonts w:eastAsiaTheme="minorEastAsia"/>
+          <w:i/>
+        </w:rPr>
+        <w:t>resources</w:t>
+      </w:r>
+      <w:r>
+        <w:rPr>
+          <w:rFonts w:eastAsiaTheme="minorEastAsia"/>
+          <w:i/>
+          <w:vertAlign w:val="subscript"/>
+        </w:rPr>
+        <w:t>dlc</w:t>
+      </w:r>
+      <w:proofErr w:type="spellEnd"/>
+      <w:r>
+        <w:rPr>
+          <w:rFonts w:eastAsiaTheme="minorEastAsia"/>
+          <w:i/>
+        </w:rPr>
+        <w:t xml:space="preserve"> </w:t>
+      </w:r>
+      <w:r>
+        <w:t xml:space="preserve">is the </w:t>
+      </w:r>
+      <w:r>
+        <w:rPr>
+          <w:i/>
+        </w:rPr>
         <w:t>patch-resources</w:t>
       </w:r>
       <w:r>
+        <w:t xml:space="preserve"> of the PFT being replaced, </w:t>
+      </w:r>
+      <w:proofErr w:type="spellStart"/>
+      <w:r>
+        <w:rPr>
+          <w:rFonts w:eastAsiaTheme="minorEastAsia"/>
+          <w:i/>
+        </w:rPr>
+        <w:t>maturity</w:t>
+      </w:r>
+      <w:r>
         <w:rPr>
           <w:rFonts w:eastAsiaTheme="minorEastAsia"/>
           <w:i/>
           <w:vertAlign w:val="subscript"/>
         </w:rPr>
+        <w:t>dD</w:t>
+      </w:r>
+      <w:proofErr w:type="spellEnd"/>
+      <w:r>
+        <w:t xml:space="preserve"> is ‘age to maturity parameter’ (Maturity, table x) for the replacing PFT and </w:t>
+      </w:r>
+      <w:r>
+        <w:rPr>
+          <w:rFonts w:eastAsiaTheme="minorEastAsia"/>
+          <w:i/>
+        </w:rPr>
+        <w:t>patch-</w:t>
+      </w:r>
+      <w:proofErr w:type="spellStart"/>
+      <w:r>
+        <w:rPr>
+          <w:rFonts w:eastAsiaTheme="minorEastAsia"/>
+          <w:i/>
+        </w:rPr>
+        <w:t>resources</w:t>
+      </w:r>
+      <w:r>
+        <w:rPr>
+          <w:rFonts w:eastAsiaTheme="minorEastAsia"/>
+          <w:i/>
+          <w:vertAlign w:val="subscript"/>
+        </w:rPr>
         <w:t>dlc</w:t>
       </w:r>
-      <w:r>
-        <w:rPr>
-          <w:rFonts w:eastAsiaTheme="minorEastAsia"/>
-          <w:i/>
-        </w:rPr>
-        <w:t xml:space="preserve"> </w:t>
-      </w:r>
-      <w:r>
-        <w:t xml:space="preserve">is the </w:t>
-      </w:r>
-      <w:r>
-        <w:rPr>
-          <w:i/>
-        </w:rPr>
-        <w:t>patch-resources</w:t>
-      </w:r>
-      <w:r>
-        <w:t xml:space="preserve"> of the PFT being replaced, </w:t>
-      </w:r>
-      <w:r>
-        <w:rPr>
-          <w:rFonts w:eastAsiaTheme="minorEastAsia"/>
-          <w:i/>
-        </w:rPr>
-        <w:t>maturity</w:t>
-      </w:r>
-      <w:r>
-        <w:rPr>
-          <w:rFonts w:eastAsiaTheme="minorEastAsia"/>
-          <w:i/>
-          <w:vertAlign w:val="subscript"/>
-        </w:rPr>
-        <w:t>dD</w:t>
-      </w:r>
-      <w:r>
-        <w:t xml:space="preserve"> is ‘age to maturity parameter’ (Maturity, table x) for the replacing PFT and </w:t>
-      </w:r>
-      <w:r>
-        <w:rPr>
-          <w:rFonts w:eastAsiaTheme="minorEastAsia"/>
-          <w:i/>
-        </w:rPr>
-        <w:t>patch-resources</w:t>
-      </w:r>
-      <w:r>
-        <w:rPr>
-          <w:rFonts w:eastAsiaTheme="minorEastAsia"/>
-          <w:i/>
-          <w:vertAlign w:val="subscript"/>
-        </w:rPr>
-        <w:t>dlc</w:t>
-      </w:r>
+      <w:proofErr w:type="spellEnd"/>
       <w:r>
         <w:rPr>
           <w:rFonts w:eastAsiaTheme="minorEastAsia"/>
@@ -4504,7 +5653,21 @@
           <w:rFonts w:eastAsiaTheme="minorEastAsia"/>
         </w:rPr>
         <w:lastRenderedPageBreak/>
-        <w:t>Table 2. Vegetation Parameter specified by the user [pft-mtx]</w:t>
+        <w:t>Table 2. Vegetation Parameter specified by the user [</w:t>
+      </w:r>
+      <w:proofErr w:type="spellStart"/>
+      <w:r>
+        <w:rPr>
+          <w:rFonts w:eastAsiaTheme="minorEastAsia"/>
+        </w:rPr>
+        <w:t>pft-mtx</w:t>
+      </w:r>
+      <w:proofErr w:type="spellEnd"/>
+      <w:r>
+        <w:rPr>
+          <w:rFonts w:eastAsiaTheme="minorEastAsia"/>
+        </w:rPr>
+        <w:t>]</w:t>
       </w:r>
     </w:p>
     <w:tbl>
@@ -4557,12 +5720,14 @@
                 <w:i/>
               </w:rPr>
             </w:pPr>
+            <w:proofErr w:type="spellStart"/>
             <w:r>
               <w:rPr>
                 <w:i/>
               </w:rPr>
               <w:t>minDD</w:t>
             </w:r>
+            <w:proofErr w:type="spellEnd"/>
           </w:p>
         </w:tc>
         <w:tc>
@@ -4575,12 +5740,14 @@
                 <w:i/>
               </w:rPr>
             </w:pPr>
+            <w:proofErr w:type="spellStart"/>
             <w:r>
               <w:rPr>
                 <w:i/>
               </w:rPr>
               <w:t>minWT</w:t>
             </w:r>
+            <w:proofErr w:type="spellEnd"/>
           </w:p>
         </w:tc>
         <w:tc>
@@ -4611,12 +5778,14 @@
                 <w:i/>
               </w:rPr>
             </w:pPr>
+            <w:proofErr w:type="spellStart"/>
             <w:r>
               <w:rPr>
                 <w:i/>
               </w:rPr>
               <w:t>BioT</w:t>
             </w:r>
+            <w:proofErr w:type="spellEnd"/>
           </w:p>
         </w:tc>
         <w:tc>
@@ -4647,12 +5816,14 @@
                 <w:i/>
               </w:rPr>
             </w:pPr>
+            <w:proofErr w:type="spellStart"/>
             <w:r>
               <w:rPr>
                 <w:i/>
               </w:rPr>
               <w:t>MaxAge</w:t>
             </w:r>
+            <w:proofErr w:type="spellEnd"/>
           </w:p>
         </w:tc>
         <w:tc>
@@ -4665,12 +5836,14 @@
                 <w:i/>
               </w:rPr>
             </w:pPr>
+            <w:proofErr w:type="spellStart"/>
             <w:r>
               <w:rPr>
                 <w:i/>
               </w:rPr>
               <w:t>Resprout</w:t>
             </w:r>
+            <w:proofErr w:type="spellEnd"/>
           </w:p>
         </w:tc>
         <w:tc>
@@ -4683,12 +5856,14 @@
                 <w:i/>
               </w:rPr>
             </w:pPr>
+            <w:proofErr w:type="spellStart"/>
             <w:r>
               <w:rPr>
                 <w:i/>
               </w:rPr>
               <w:t>ShTol</w:t>
             </w:r>
+            <w:proofErr w:type="spellEnd"/>
           </w:p>
         </w:tc>
         <w:tc>
@@ -4701,12 +5876,14 @@
                 <w:i/>
               </w:rPr>
             </w:pPr>
+            <w:proofErr w:type="spellStart"/>
             <w:r>
               <w:rPr>
                 <w:i/>
               </w:rPr>
               <w:t>BrTol</w:t>
             </w:r>
+            <w:proofErr w:type="spellEnd"/>
           </w:p>
         </w:tc>
         <w:tc>
@@ -4719,12 +5896,14 @@
                 <w:i/>
               </w:rPr>
             </w:pPr>
+            <w:proofErr w:type="spellStart"/>
             <w:r>
               <w:rPr>
                 <w:i/>
               </w:rPr>
               <w:t>DrTol</w:t>
             </w:r>
+            <w:proofErr w:type="spellEnd"/>
           </w:p>
         </w:tc>
         <w:tc>
@@ -4737,12 +5916,14 @@
                 <w:i/>
               </w:rPr>
             </w:pPr>
+            <w:proofErr w:type="spellStart"/>
             <w:r>
               <w:rPr>
                 <w:i/>
               </w:rPr>
               <w:t>FireTol</w:t>
             </w:r>
+            <w:proofErr w:type="spellEnd"/>
           </w:p>
         </w:tc>
       </w:tr>
@@ -5275,8 +6456,16 @@
         <w:rPr>
           <w:i/>
         </w:rPr>
-        <w:t>Erica arborea</w:t>
-      </w:r>
+        <w:t xml:space="preserve">Erica </w:t>
+      </w:r>
+      <w:proofErr w:type="spellStart"/>
+      <w:r>
+        <w:rPr>
+          <w:i/>
+        </w:rPr>
+        <w:t>arborea</w:t>
+      </w:r>
+      <w:proofErr w:type="spellEnd"/>
       <w:r>
         <w:t>)</w:t>
       </w:r>
@@ -5286,42 +6475,136 @@
       <w:r>
         <w:t xml:space="preserve"> 1 = pine (</w:t>
       </w:r>
-      <w:r>
-        <w:rPr>
-          <w:i/>
-        </w:rPr>
-        <w:t>Pinus halepensis</w:t>
-      </w:r>
+      <w:proofErr w:type="spellStart"/>
+      <w:r>
+        <w:rPr>
+          <w:i/>
+        </w:rPr>
+        <w:t>Pinus</w:t>
+      </w:r>
+      <w:proofErr w:type="spellEnd"/>
+      <w:r>
+        <w:rPr>
+          <w:i/>
+        </w:rPr>
+        <w:t xml:space="preserve"> </w:t>
+      </w:r>
+      <w:proofErr w:type="spellStart"/>
+      <w:r>
+        <w:rPr>
+          <w:i/>
+        </w:rPr>
+        <w:t>halepensis</w:t>
+      </w:r>
+      <w:proofErr w:type="spellEnd"/>
       <w:r>
         <w:t>), 2 = oak (</w:t>
       </w:r>
-      <w:r>
-        <w:rPr>
-          <w:i/>
-        </w:rPr>
-        <w:t>Quercus ilex</w:t>
-      </w:r>
-      <w:r>
-        <w:t>), 3 = decid (</w:t>
-      </w:r>
-      <w:r>
-        <w:rPr>
-          <w:i/>
-        </w:rPr>
-        <w:t>Castanea sativa</w:t>
-      </w:r>
-      <w:r>
-        <w:t>) Values above are for the species shown in brackets, taken from Henne et al. (2013, supplementary material) and Bugmann (1994, Table 3.11) and Henne et al. (2011, Table 2) [Maturity for C. sativa not confirmed]</w:t>
-      </w:r>
-    </w:p>
-    <w:p>
-      <w:r>
-        <w:t>minDD: minimum Degree Days needed by the PFT</w:t>
-      </w:r>
-    </w:p>
-    <w:p>
-      <w:r>
-        <w:t>minWT: minimum monthly (Winter) temperature PFT will tolerate</w:t>
+      <w:proofErr w:type="spellStart"/>
+      <w:r>
+        <w:rPr>
+          <w:i/>
+        </w:rPr>
+        <w:t>Quercus</w:t>
+      </w:r>
+      <w:proofErr w:type="spellEnd"/>
+      <w:r>
+        <w:rPr>
+          <w:i/>
+        </w:rPr>
+        <w:t xml:space="preserve"> ilex</w:t>
+      </w:r>
+      <w:r>
+        <w:t xml:space="preserve">), 3 = </w:t>
+      </w:r>
+      <w:proofErr w:type="spellStart"/>
+      <w:r>
+        <w:t>decid</w:t>
+      </w:r>
+      <w:proofErr w:type="spellEnd"/>
+      <w:r>
+        <w:t xml:space="preserve"> (</w:t>
+      </w:r>
+      <w:proofErr w:type="spellStart"/>
+      <w:r>
+        <w:rPr>
+          <w:i/>
+        </w:rPr>
+        <w:t>Castanea</w:t>
+      </w:r>
+      <w:proofErr w:type="spellEnd"/>
+      <w:r>
+        <w:rPr>
+          <w:i/>
+        </w:rPr>
+        <w:t xml:space="preserve"> </w:t>
+      </w:r>
+      <w:proofErr w:type="spellStart"/>
+      <w:r>
+        <w:rPr>
+          <w:i/>
+        </w:rPr>
+        <w:t>sativa</w:t>
+      </w:r>
+      <w:proofErr w:type="spellEnd"/>
+      <w:r>
+        <w:t xml:space="preserve">) Values above are for the species shown in brackets, taken from </w:t>
+      </w:r>
+      <w:proofErr w:type="spellStart"/>
+      <w:r>
+        <w:t>Henne</w:t>
+      </w:r>
+      <w:proofErr w:type="spellEnd"/>
+      <w:r>
+        <w:t xml:space="preserve"> et al. (2013, supplementary material) and </w:t>
+      </w:r>
+      <w:proofErr w:type="spellStart"/>
+      <w:r>
+        <w:t>Bugmann</w:t>
+      </w:r>
+      <w:proofErr w:type="spellEnd"/>
+      <w:r>
+        <w:t xml:space="preserve"> (1994, Table 3.11) and </w:t>
+      </w:r>
+      <w:proofErr w:type="spellStart"/>
+      <w:r>
+        <w:t>Henne</w:t>
+      </w:r>
+      <w:proofErr w:type="spellEnd"/>
+      <w:r>
+        <w:t xml:space="preserve"> et al. (2011, Table 2) [Maturity for C. </w:t>
+      </w:r>
+      <w:proofErr w:type="spellStart"/>
+      <w:r>
+        <w:t>sativa</w:t>
+      </w:r>
+      <w:proofErr w:type="spellEnd"/>
+      <w:r>
+        <w:t xml:space="preserve"> not confirmed]</w:t>
+      </w:r>
+    </w:p>
+    <w:p>
+      <w:proofErr w:type="spellStart"/>
+      <w:proofErr w:type="gramStart"/>
+      <w:r>
+        <w:t>minDD</w:t>
+      </w:r>
+      <w:proofErr w:type="spellEnd"/>
+      <w:proofErr w:type="gramEnd"/>
+      <w:r>
+        <w:t>: minimum Degree Days needed by the PFT</w:t>
+      </w:r>
+    </w:p>
+    <w:p>
+      <w:proofErr w:type="spellStart"/>
+      <w:proofErr w:type="gramStart"/>
+      <w:r>
+        <w:t>minWT</w:t>
+      </w:r>
+      <w:proofErr w:type="spellEnd"/>
+      <w:proofErr w:type="gramEnd"/>
+      <w:r>
+        <w:t>: minimum monthly (Winter) temperature PFT will tolerate</w:t>
       </w:r>
     </w:p>
     <w:p>
@@ -5329,12 +6612,20 @@
         <w:t xml:space="preserve">Tree: can this PFT take tree form (1), shrub only (0) </w:t>
       </w:r>
       <w:r>
-        <w:t>or both (2)</w:t>
-      </w:r>
-    </w:p>
-    <w:p>
-      <w:r>
-        <w:t xml:space="preserve">BioT: </w:t>
+        <w:t>or either</w:t>
+      </w:r>
+      <w:r>
+        <w:t xml:space="preserve"> (2)</w:t>
+      </w:r>
+    </w:p>
+    <w:p>
+      <w:proofErr w:type="spellStart"/>
+      <w:r>
+        <w:t>BioT</w:t>
+      </w:r>
+      <w:proofErr w:type="spellEnd"/>
+      <w:r>
+        <w:t xml:space="preserve">: </w:t>
       </w:r>
       <w:r>
         <w:t>needle-leaved evergreen</w:t>
@@ -5363,22 +6654,79 @@
     </w:p>
     <w:p>
       <w:r>
-        <w:t>Maturity: age from which seed production begins (yr)</w:t>
-      </w:r>
-    </w:p>
-    <w:p>
-      <w:r>
-        <w:t>MaxAge: maximum age a cohort can live (yr)</w:t>
-      </w:r>
-    </w:p>
-    <w:p>
-      <w:r>
-        <w:t>Resprout: can this PFT reproduce from lignotubers? (1 = yes, 0 = no)</w:t>
-      </w:r>
-    </w:p>
-    <w:p>
-      <w:r>
-        <w:t xml:space="preserve">ShTol: </w:t>
+        <w:t>Maturity: age from which seed production begins (</w:t>
+      </w:r>
+      <w:proofErr w:type="spellStart"/>
+      <w:r>
+        <w:t>yr</w:t>
+      </w:r>
+      <w:proofErr w:type="spellEnd"/>
+      <w:r>
+        <w:t>)</w:t>
+      </w:r>
+    </w:p>
+    <w:p>
+      <w:proofErr w:type="spellStart"/>
+      <w:r>
+        <w:t>MaxAge</w:t>
+      </w:r>
+      <w:proofErr w:type="spellEnd"/>
+      <w:r>
+        <w:t>: maximum age a cohort can live (</w:t>
+      </w:r>
+      <w:proofErr w:type="spellStart"/>
+      <w:r>
+        <w:t>yr</w:t>
+      </w:r>
+      <w:proofErr w:type="spellEnd"/>
+      <w:r>
+        <w:t>)</w:t>
+      </w:r>
+    </w:p>
+    <w:p>
+      <w:proofErr w:type="spellStart"/>
+      <w:r>
+        <w:t>Resprout</w:t>
+      </w:r>
+      <w:proofErr w:type="spellEnd"/>
+      <w:r>
+        <w:t>: can this PFT reproduce from lignotubers? (1 = yes, 0 = no)</w:t>
+      </w:r>
+      <w:r>
+        <w:t xml:space="preserve">   -</w:t>
+      </w:r>
+      <w:r>
+        <w:t xml:space="preserve"> </w:t>
+      </w:r>
+      <w:r>
+        <w:rPr>
+          <w:highlight w:val="yellow"/>
+        </w:rPr>
+        <w:t xml:space="preserve">A lignotuber is a woody swelling of the root crown possessed by some plants as a protection against destruction of the plant stem, such as by fire. The crown contains buds from which new stems may sprout, as well as stores of </w:t>
+      </w:r>
+      <w:proofErr w:type="gramStart"/>
+      <w:r>
+        <w:rPr>
+          <w:highlight w:val="yellow"/>
+        </w:rPr>
+        <w:t>starch, that</w:t>
+      </w:r>
+      <w:proofErr w:type="gramEnd"/>
+      <w:r>
+        <w:rPr>
+          <w:highlight w:val="yellow"/>
+        </w:rPr>
+        <w:t xml:space="preserve"> can support a period of growth in the absence of photosynthesis.</w:t>
+      </w:r>
+    </w:p>
+    <w:p>
+      <w:proofErr w:type="spellStart"/>
+      <w:r>
+        <w:t>ShTol</w:t>
+      </w:r>
+      <w:proofErr w:type="spellEnd"/>
+      <w:r>
+        <w:t xml:space="preserve">: </w:t>
       </w:r>
       <w:r>
         <w:t>shade tolerance (1 = very</w:t>
@@ -5386,29 +6734,46 @@
       <w:r>
         <w:t xml:space="preserve"> intolerant, 6 = very tolerant)</w:t>
       </w:r>
-    </w:p>
-    <w:p>
-      <w:r>
-        <w:t>BrTol: browsing tolerance (1 = very tolerant, 5 = very intolerant)</w:t>
+      <w:bookmarkStart w:id="0" w:name="_GoBack"/>
+      <w:bookmarkEnd w:id="0"/>
+    </w:p>
+    <w:p>
+      <w:proofErr w:type="spellStart"/>
+      <w:r>
+        <w:t>BrTol</w:t>
+      </w:r>
+      <w:proofErr w:type="spellEnd"/>
+      <w:r>
+        <w:t>: browsing tolerance (1 = very tolerant, 5 = very intolerant)</w:t>
       </w:r>
       <w:r>
         <w:t xml:space="preserve"> [NB: reverse ranking]</w:t>
       </w:r>
     </w:p>
     <w:p>
+      <w:proofErr w:type="spellStart"/>
       <w:r>
         <w:t>D</w:t>
       </w:r>
       <w:r>
-        <w:t xml:space="preserve">rTol: drought tolerance (1 = very </w:t>
+        <w:t>rTol</w:t>
+      </w:r>
+      <w:proofErr w:type="spellEnd"/>
+      <w:r>
+        <w:t xml:space="preserve">: drought tolerance (1 = very </w:t>
       </w:r>
       <w:r>
         <w:t>intolerant, 6 = very tolerant)</w:t>
       </w:r>
     </w:p>
     <w:p>
-      <w:r>
-        <w:t>FireTol: sensitivity to fire damage of tre</w:t>
+      <w:proofErr w:type="spellStart"/>
+      <w:r>
+        <w:t>FireTol</w:t>
+      </w:r>
+      <w:proofErr w:type="spellEnd"/>
+      <w:r>
+        <w:t>: sensitivity to fire damage of tre</w:t>
       </w:r>
       <w:r>
         <w:t>es that have reached the canopy</w:t>
@@ -5486,25 +6851,43 @@
         <w:spacing w:after="0"/>
       </w:pPr>
       <w:r>
-        <w:t>Responses to fire by different PFTs (e.g. seed survival, resprouting vegetation) are also not currently represented</w:t>
+        <w:t xml:space="preserve">Responses to fire by different PFTs (e.g. seed survival, </w:t>
+      </w:r>
+      <w:proofErr w:type="spellStart"/>
+      <w:r>
+        <w:t>resprouting</w:t>
+      </w:r>
+      <w:proofErr w:type="spellEnd"/>
+      <w:r>
+        <w:t xml:space="preserve"> vegetation) are also not currently represented</w:t>
       </w:r>
       <w:r>
         <w:t xml:space="preserve"> but could be by exploiting the </w:t>
       </w:r>
+      <w:proofErr w:type="spellStart"/>
       <w:r>
         <w:rPr>
           <w:i/>
         </w:rPr>
         <w:t>FireTol</w:t>
       </w:r>
+      <w:proofErr w:type="spellEnd"/>
       <w:r>
         <w:t xml:space="preserve"> parameter (Table 2). Similarly, responses of PFTs to browsing is also not represented but could be using the </w:t>
       </w:r>
-      <w:r>
-        <w:rPr>
-          <w:i/>
-        </w:rPr>
-        <w:t xml:space="preserve">BrTol </w:t>
+      <w:proofErr w:type="spellStart"/>
+      <w:r>
+        <w:rPr>
+          <w:i/>
+        </w:rPr>
+        <w:t>BrTol</w:t>
+      </w:r>
+      <w:proofErr w:type="spellEnd"/>
+      <w:r>
+        <w:rPr>
+          <w:i/>
+        </w:rPr>
+        <w:t xml:space="preserve"> </w:t>
       </w:r>
       <w:r>
         <w:t>parameter (Table 2).</w:t>
@@ -5537,17 +6920,25 @@
           <w:sz w:val="20"/>
         </w:rPr>
       </w:pPr>
+      <w:proofErr w:type="spellStart"/>
       <w:r>
         <w:rPr>
           <w:sz w:val="20"/>
         </w:rPr>
-        <w:t xml:space="preserve">Bugmann, H. K. M. (1994). </w:t>
-      </w:r>
-      <w:r>
-        <w:rPr>
-          <w:i/>
+        <w:t>Bugmann</w:t>
+      </w:r>
+      <w:proofErr w:type="spellEnd"/>
+      <w:r>
+        <w:rPr>
           <w:sz w:val="20"/>
         </w:rPr>
+        <w:t xml:space="preserve">, H. K. M. (1994). </w:t>
+      </w:r>
+      <w:r>
+        <w:rPr>
+          <w:i/>
+          <w:sz w:val="20"/>
+        </w:rPr>
         <w:t>On the ecology of mountainous forests in a changing climate: a simulation study</w:t>
       </w:r>
       <w:r>
@@ -5565,17 +6956,25 @@
           <w:sz w:val="20"/>
         </w:rPr>
       </w:pPr>
+      <w:proofErr w:type="spellStart"/>
       <w:r>
         <w:rPr>
           <w:sz w:val="20"/>
         </w:rPr>
-        <w:t xml:space="preserve">Bugmann, H. K., &amp; Solomon, A. M. (2000). Explaining forest composition and biomass across multiple biogeographical regions. </w:t>
-      </w:r>
-      <w:r>
-        <w:rPr>
-          <w:i/>
+        <w:t>Bugmann</w:t>
+      </w:r>
+      <w:proofErr w:type="spellEnd"/>
+      <w:r>
+        <w:rPr>
           <w:sz w:val="20"/>
         </w:rPr>
+        <w:t xml:space="preserve">, H. K., &amp; Solomon, A. M. (2000). Explaining forest composition and biomass across multiple biogeographical regions. </w:t>
+      </w:r>
+      <w:r>
+        <w:rPr>
+          <w:i/>
+          <w:sz w:val="20"/>
+        </w:rPr>
         <w:t>Ecological Applications</w:t>
       </w:r>
       <w:r>
@@ -5593,17 +6992,25 @@
           <w:sz w:val="20"/>
         </w:rPr>
       </w:pPr>
+      <w:proofErr w:type="spellStart"/>
       <w:r>
         <w:rPr>
           <w:sz w:val="20"/>
         </w:rPr>
-        <w:t xml:space="preserve">Bugmann, H., &amp; Cramer, W. (1998). Improving the behaviour of forest gap models along drought gradients. </w:t>
-      </w:r>
-      <w:r>
-        <w:rPr>
-          <w:i/>
+        <w:t>Bugmann</w:t>
+      </w:r>
+      <w:proofErr w:type="spellEnd"/>
+      <w:r>
+        <w:rPr>
           <w:sz w:val="20"/>
         </w:rPr>
+        <w:t xml:space="preserve">, H., &amp; Cramer, W. (1998). Improving the behaviour of forest gap models along drought gradients. </w:t>
+      </w:r>
+      <w:r>
+        <w:rPr>
+          <w:i/>
+          <w:sz w:val="20"/>
+        </w:rPr>
         <w:t>Forest Ecology and Management</w:t>
       </w:r>
       <w:r>
@@ -5621,17 +7028,95 @@
           <w:sz w:val="20"/>
         </w:rPr>
       </w:pPr>
+      <w:proofErr w:type="spellStart"/>
       <w:r>
         <w:rPr>
           <w:sz w:val="20"/>
         </w:rPr>
-        <w:t xml:space="preserve">Fyllas, N. M., Phillips, O. L., Kunin, W. E., Matsinos, Y. G., &amp; Troumbis, A. I. (2007). Development and parameterization of a general forest gap dynamics simulator for the North-eastern Mediterranean Basin (GREek FOrest Species). </w:t>
-      </w:r>
-      <w:r>
-        <w:rPr>
-          <w:i/>
+        <w:t>Fyllas</w:t>
+      </w:r>
+      <w:proofErr w:type="spellEnd"/>
+      <w:r>
+        <w:rPr>
           <w:sz w:val="20"/>
         </w:rPr>
+        <w:t xml:space="preserve">, N. M., Phillips, O. L., </w:t>
+      </w:r>
+      <w:proofErr w:type="spellStart"/>
+      <w:r>
+        <w:rPr>
+          <w:sz w:val="20"/>
+        </w:rPr>
+        <w:t>Kunin</w:t>
+      </w:r>
+      <w:proofErr w:type="spellEnd"/>
+      <w:r>
+        <w:rPr>
+          <w:sz w:val="20"/>
+        </w:rPr>
+        <w:t xml:space="preserve">, W. E., </w:t>
+      </w:r>
+      <w:proofErr w:type="spellStart"/>
+      <w:r>
+        <w:rPr>
+          <w:sz w:val="20"/>
+        </w:rPr>
+        <w:t>Matsinos</w:t>
+      </w:r>
+      <w:proofErr w:type="spellEnd"/>
+      <w:r>
+        <w:rPr>
+          <w:sz w:val="20"/>
+        </w:rPr>
+        <w:t xml:space="preserve">, Y. G., &amp; </w:t>
+      </w:r>
+      <w:proofErr w:type="spellStart"/>
+      <w:r>
+        <w:rPr>
+          <w:sz w:val="20"/>
+        </w:rPr>
+        <w:t>Troumbis</w:t>
+      </w:r>
+      <w:proofErr w:type="spellEnd"/>
+      <w:r>
+        <w:rPr>
+          <w:sz w:val="20"/>
+        </w:rPr>
+        <w:t>, A. I. (2007). Development and parameterization of a general forest gap dynamics simulator for the North-eastern Mediterranean Basin (</w:t>
+      </w:r>
+      <w:proofErr w:type="spellStart"/>
+      <w:r>
+        <w:rPr>
+          <w:sz w:val="20"/>
+        </w:rPr>
+        <w:t>GREek</w:t>
+      </w:r>
+      <w:proofErr w:type="spellEnd"/>
+      <w:r>
+        <w:rPr>
+          <w:sz w:val="20"/>
+        </w:rPr>
+        <w:t xml:space="preserve"> </w:t>
+      </w:r>
+      <w:proofErr w:type="spellStart"/>
+      <w:r>
+        <w:rPr>
+          <w:sz w:val="20"/>
+        </w:rPr>
+        <w:t>FOrest</w:t>
+      </w:r>
+      <w:proofErr w:type="spellEnd"/>
+      <w:r>
+        <w:rPr>
+          <w:sz w:val="20"/>
+        </w:rPr>
+        <w:t xml:space="preserve"> Species). </w:t>
+      </w:r>
+      <w:r>
+        <w:rPr>
+          <w:i/>
+          <w:sz w:val="20"/>
+        </w:rPr>
         <w:t>Ecological Modelling</w:t>
       </w:r>
       <w:r>
@@ -5649,17 +7134,109 @@
           <w:sz w:val="20"/>
         </w:rPr>
       </w:pPr>
+      <w:proofErr w:type="spellStart"/>
       <w:r>
         <w:rPr>
           <w:sz w:val="20"/>
         </w:rPr>
-        <w:t xml:space="preserve">Henne, P. D., Elkin, C. M., Reineking, B., Bugmann, H., &amp; Tinner, W. (2011). Did soil development limit spruce (Picea abies) expansion in the Central Alps during the Holocene? Testing a palaeobotanical hypothesis with a dynamic landscape model. </w:t>
-      </w:r>
-      <w:r>
-        <w:rPr>
-          <w:i/>
+        <w:t>Henne</w:t>
+      </w:r>
+      <w:proofErr w:type="spellEnd"/>
+      <w:r>
+        <w:rPr>
           <w:sz w:val="20"/>
         </w:rPr>
+        <w:t xml:space="preserve">, P. D., Elkin, C. M., </w:t>
+      </w:r>
+      <w:proofErr w:type="spellStart"/>
+      <w:r>
+        <w:rPr>
+          <w:sz w:val="20"/>
+        </w:rPr>
+        <w:t>Reineking</w:t>
+      </w:r>
+      <w:proofErr w:type="spellEnd"/>
+      <w:r>
+        <w:rPr>
+          <w:sz w:val="20"/>
+        </w:rPr>
+        <w:t xml:space="preserve">, B., </w:t>
+      </w:r>
+      <w:proofErr w:type="spellStart"/>
+      <w:r>
+        <w:rPr>
+          <w:sz w:val="20"/>
+        </w:rPr>
+        <w:t>Bugmann</w:t>
+      </w:r>
+      <w:proofErr w:type="spellEnd"/>
+      <w:r>
+        <w:rPr>
+          <w:sz w:val="20"/>
+        </w:rPr>
+        <w:t xml:space="preserve">, H., &amp; </w:t>
+      </w:r>
+      <w:proofErr w:type="spellStart"/>
+      <w:r>
+        <w:rPr>
+          <w:sz w:val="20"/>
+        </w:rPr>
+        <w:t>Tinner</w:t>
+      </w:r>
+      <w:proofErr w:type="spellEnd"/>
+      <w:r>
+        <w:rPr>
+          <w:sz w:val="20"/>
+        </w:rPr>
+        <w:t>, W. (2011). Did soil development limit spruce (</w:t>
+      </w:r>
+      <w:proofErr w:type="spellStart"/>
+      <w:r>
+        <w:rPr>
+          <w:sz w:val="20"/>
+        </w:rPr>
+        <w:t>Picea</w:t>
+      </w:r>
+      <w:proofErr w:type="spellEnd"/>
+      <w:r>
+        <w:rPr>
+          <w:sz w:val="20"/>
+        </w:rPr>
+        <w:t xml:space="preserve"> </w:t>
+      </w:r>
+      <w:proofErr w:type="spellStart"/>
+      <w:r>
+        <w:rPr>
+          <w:sz w:val="20"/>
+        </w:rPr>
+        <w:t>abies</w:t>
+      </w:r>
+      <w:proofErr w:type="spellEnd"/>
+      <w:r>
+        <w:rPr>
+          <w:sz w:val="20"/>
+        </w:rPr>
+        <w:t xml:space="preserve">) expansion in the Central Alps during the Holocene? Testing a </w:t>
+      </w:r>
+      <w:proofErr w:type="spellStart"/>
+      <w:r>
+        <w:rPr>
+          <w:sz w:val="20"/>
+        </w:rPr>
+        <w:t>palaeobotanical</w:t>
+      </w:r>
+      <w:proofErr w:type="spellEnd"/>
+      <w:r>
+        <w:rPr>
+          <w:sz w:val="20"/>
+        </w:rPr>
+        <w:t xml:space="preserve"> hypothesis with a dynamic landscape model. </w:t>
+      </w:r>
+      <w:r>
+        <w:rPr>
+          <w:i/>
+          <w:sz w:val="20"/>
+        </w:rPr>
         <w:t>Journal of Biogeography</w:t>
       </w:r>
       <w:r>
@@ -5677,17 +7254,109 @@
           <w:sz w:val="20"/>
         </w:rPr>
       </w:pPr>
+      <w:proofErr w:type="spellStart"/>
       <w:r>
         <w:rPr>
           <w:sz w:val="20"/>
         </w:rPr>
-        <w:t xml:space="preserve">Henne, P. D., Elkin, C., Colombaroli, D., Samartin, S., Bugmann, H., Heiri, O., &amp; Tinner, W. (2013). Impacts of changing climate and land use on vegetation dynamics in a Mediterranean ecosystem: insights from paleoecology and dynamic modeling. </w:t>
-      </w:r>
-      <w:r>
-        <w:rPr>
-          <w:i/>
+        <w:t>Henne</w:t>
+      </w:r>
+      <w:proofErr w:type="spellEnd"/>
+      <w:r>
+        <w:rPr>
           <w:sz w:val="20"/>
         </w:rPr>
+        <w:t xml:space="preserve">, P. D., Elkin, C., </w:t>
+      </w:r>
+      <w:proofErr w:type="spellStart"/>
+      <w:r>
+        <w:rPr>
+          <w:sz w:val="20"/>
+        </w:rPr>
+        <w:t>Colombaroli</w:t>
+      </w:r>
+      <w:proofErr w:type="spellEnd"/>
+      <w:r>
+        <w:rPr>
+          <w:sz w:val="20"/>
+        </w:rPr>
+        <w:t xml:space="preserve">, D., </w:t>
+      </w:r>
+      <w:proofErr w:type="spellStart"/>
+      <w:r>
+        <w:rPr>
+          <w:sz w:val="20"/>
+        </w:rPr>
+        <w:t>Samartin</w:t>
+      </w:r>
+      <w:proofErr w:type="spellEnd"/>
+      <w:r>
+        <w:rPr>
+          <w:sz w:val="20"/>
+        </w:rPr>
+        <w:t xml:space="preserve">, S., </w:t>
+      </w:r>
+      <w:proofErr w:type="spellStart"/>
+      <w:r>
+        <w:rPr>
+          <w:sz w:val="20"/>
+        </w:rPr>
+        <w:t>Bugmann</w:t>
+      </w:r>
+      <w:proofErr w:type="spellEnd"/>
+      <w:r>
+        <w:rPr>
+          <w:sz w:val="20"/>
+        </w:rPr>
+        <w:t xml:space="preserve">, H., </w:t>
+      </w:r>
+      <w:proofErr w:type="spellStart"/>
+      <w:r>
+        <w:rPr>
+          <w:sz w:val="20"/>
+        </w:rPr>
+        <w:t>Heiri</w:t>
+      </w:r>
+      <w:proofErr w:type="spellEnd"/>
+      <w:r>
+        <w:rPr>
+          <w:sz w:val="20"/>
+        </w:rPr>
+        <w:t xml:space="preserve">, O., &amp; </w:t>
+      </w:r>
+      <w:proofErr w:type="spellStart"/>
+      <w:r>
+        <w:rPr>
+          <w:sz w:val="20"/>
+        </w:rPr>
+        <w:t>Tinner</w:t>
+      </w:r>
+      <w:proofErr w:type="spellEnd"/>
+      <w:r>
+        <w:rPr>
+          <w:sz w:val="20"/>
+        </w:rPr>
+        <w:t xml:space="preserve">, W. (2013). Impacts of changing climate and land use on vegetation dynamics in a Mediterranean ecosystem: insights from paleoecology and dynamic </w:t>
+      </w:r>
+      <w:proofErr w:type="spellStart"/>
+      <w:r>
+        <w:rPr>
+          <w:sz w:val="20"/>
+        </w:rPr>
+        <w:t>modeling</w:t>
+      </w:r>
+      <w:proofErr w:type="spellEnd"/>
+      <w:r>
+        <w:rPr>
+          <w:sz w:val="20"/>
+        </w:rPr>
+        <w:t xml:space="preserve">. </w:t>
+      </w:r>
+      <w:r>
+        <w:rPr>
+          <w:i/>
+          <w:sz w:val="20"/>
+        </w:rPr>
         <w:t>Landscape Ecology</w:t>
       </w:r>
       <w:r>
@@ -5709,13 +7378,27 @@
         <w:rPr>
           <w:sz w:val="20"/>
         </w:rPr>
-        <w:t xml:space="preserve">Millington, J. D., Wainwright, J., Perry, G. L., Romero-Calcerrada, R., &amp; Malamud, B. D. (2009). Modelling Mediterranean landscape succession-disturbance dynamics: a landscape fire-succession model. </w:t>
-      </w:r>
-      <w:r>
-        <w:rPr>
-          <w:i/>
+        <w:t>Millington, J. D., Wainwright, J., Perry, G. L., Romero-</w:t>
+      </w:r>
+      <w:proofErr w:type="spellStart"/>
+      <w:r>
+        <w:rPr>
           <w:sz w:val="20"/>
         </w:rPr>
+        <w:t>Calcerrada</w:t>
+      </w:r>
+      <w:proofErr w:type="spellEnd"/>
+      <w:r>
+        <w:rPr>
+          <w:sz w:val="20"/>
+        </w:rPr>
+        <w:t xml:space="preserve">, R., &amp; Malamud, B. D. (2009). Modelling Mediterranean landscape succession-disturbance dynamics: a landscape fire-succession model. </w:t>
+      </w:r>
+      <w:r>
+        <w:rPr>
+          <w:i/>
+          <w:sz w:val="20"/>
+        </w:rPr>
         <w:t>Environmental Modelling &amp; Software</w:t>
       </w:r>
       <w:r>
@@ -5737,13 +7420,41 @@
         <w:rPr>
           <w:sz w:val="20"/>
         </w:rPr>
-        <w:t xml:space="preserve">Schumacher, S., Bugmann, H., &amp; Mladenoff, D. J. (2004). Improving the formulation of tree growth and succession in a spatially explicit landscape model. </w:t>
-      </w:r>
-      <w:r>
-        <w:rPr>
-          <w:i/>
+        <w:t xml:space="preserve">Schumacher, S., </w:t>
+      </w:r>
+      <w:proofErr w:type="spellStart"/>
+      <w:r>
+        <w:rPr>
           <w:sz w:val="20"/>
         </w:rPr>
+        <w:t>Bugmann</w:t>
+      </w:r>
+      <w:proofErr w:type="spellEnd"/>
+      <w:r>
+        <w:rPr>
+          <w:sz w:val="20"/>
+        </w:rPr>
+        <w:t xml:space="preserve">, H., &amp; </w:t>
+      </w:r>
+      <w:proofErr w:type="spellStart"/>
+      <w:r>
+        <w:rPr>
+          <w:sz w:val="20"/>
+        </w:rPr>
+        <w:t>Mladenoff</w:t>
+      </w:r>
+      <w:proofErr w:type="spellEnd"/>
+      <w:r>
+        <w:rPr>
+          <w:sz w:val="20"/>
+        </w:rPr>
+        <w:t xml:space="preserve">, D. J. (2004). Improving the formulation of tree growth and succession in a spatially explicit landscape model. </w:t>
+      </w:r>
+      <w:r>
+        <w:rPr>
+          <w:i/>
+          <w:sz w:val="20"/>
+        </w:rPr>
         <w:t>Ecological Modelling</w:t>
       </w:r>
       <w:r>
@@ -5761,11 +7472,19 @@
           <w:sz w:val="20"/>
         </w:rPr>
       </w:pPr>
+      <w:proofErr w:type="spellStart"/>
       <w:r>
         <w:rPr>
           <w:sz w:val="20"/>
         </w:rPr>
-        <w:t xml:space="preserve">Thornthwaite, C. W. (1948). An approach toward a rational classification of climate. </w:t>
+        <w:t>Thornthwaite</w:t>
+      </w:r>
+      <w:proofErr w:type="spellEnd"/>
+      <w:r>
+        <w:rPr>
+          <w:sz w:val="20"/>
+        </w:rPr>
+        <w:t xml:space="preserve">, C. W. (1948). An approach toward a rational classification of climate. </w:t>
       </w:r>
       <w:r>
         <w:rPr>

--- a/ModelDocumentation.docx
+++ b/ModelDocumentation.docx
@@ -1058,37 +1058,67 @@
         <w:spacing w:after="0"/>
       </w:pPr>
       <w:r>
-        <w:t xml:space="preserve">PET is calculated for each month using the above and then can be modified for the slope and aspect of individual patches (see </w:t>
-      </w:r>
-      <w:proofErr w:type="spellStart"/>
-      <w:r>
+        <w:t xml:space="preserve">PET is calculated for each month using the above and then can be modified for the slope and aspect of individual patches </w:t>
+      </w:r>
+      <w:r>
+        <w:rPr>
+          <w:highlight w:val="yellow"/>
+        </w:rPr>
+        <w:t xml:space="preserve">(see </w:t>
+      </w:r>
+      <w:proofErr w:type="spellStart"/>
+      <w:r>
+        <w:rPr>
+          <w:highlight w:val="yellow"/>
+        </w:rPr>
         <w:t>Bugmann</w:t>
       </w:r>
       <w:proofErr w:type="spellEnd"/>
       <w:r>
+        <w:rPr>
+          <w:highlight w:val="yellow"/>
+        </w:rPr>
         <w:t xml:space="preserve"> 1994, </w:t>
       </w:r>
       <w:proofErr w:type="spellStart"/>
       <w:r>
+        <w:rPr>
+          <w:highlight w:val="yellow"/>
+        </w:rPr>
         <w:t>Eq</w:t>
       </w:r>
       <w:proofErr w:type="spellEnd"/>
       <w:r>
+        <w:rPr>
+          <w:highlight w:val="yellow"/>
+        </w:rPr>
         <w:t xml:space="preserve"> 3.73 and 3.74) v</w:t>
       </w:r>
       <w:r>
+        <w:rPr>
+          <w:highlight w:val="yellow"/>
+        </w:rPr>
         <w:t xml:space="preserve">ia </w:t>
       </w:r>
       <w:proofErr w:type="spellStart"/>
       <w:r>
+        <w:rPr>
+          <w:highlight w:val="yellow"/>
+        </w:rPr>
         <w:t>kSlAsp</w:t>
       </w:r>
       <w:proofErr w:type="spellEnd"/>
       <w:r>
+        <w:rPr>
+          <w:highlight w:val="yellow"/>
+        </w:rPr>
         <w:t xml:space="preserve"> and </w:t>
       </w:r>
       <w:proofErr w:type="spellStart"/>
       <w:r>
+        <w:rPr>
+          <w:highlight w:val="yellow"/>
+        </w:rPr>
         <w:t>SlAsp</w:t>
       </w:r>
       <w:proofErr w:type="spellEnd"/>
@@ -3206,7 +3236,13 @@
         <w:spacing w:after="0"/>
       </w:pPr>
       <w:r>
-        <w:t xml:space="preserve">Currently, soil conditions are assumed to be spatially uniform across the landscape. Future versions of the model should aim to represent spatial variation in soil conditions.  </w:t>
+        <w:rPr>
+          <w:highlight w:val="yellow"/>
+        </w:rPr>
+        <w:t>Currently, soil conditions are assumed to be spatially uniform across the landscape. Future versions of the model should aim to represent spatial variation in soil conditions.</w:t>
+      </w:r>
+      <w:r>
+        <w:t xml:space="preserve">  </w:t>
       </w:r>
     </w:p>
     <w:p>
@@ -5231,6 +5267,7 @@
       <w:r>
         <w:rPr>
           <w:rFonts w:eastAsiaTheme="minorEastAsia"/>
+          <w:highlight w:val="yellow"/>
         </w:rPr>
         <w:t xml:space="preserve">Another barrier to establishment that has been used previously (e.g. </w:t>
       </w:r>
@@ -5238,6 +5275,7 @@
       <w:r>
         <w:rPr>
           <w:rFonts w:eastAsiaTheme="minorEastAsia"/>
+          <w:highlight w:val="yellow"/>
         </w:rPr>
         <w:t>Bugmann</w:t>
       </w:r>
@@ -5245,8 +5283,15 @@
       <w:r>
         <w:rPr>
           <w:rFonts w:eastAsiaTheme="minorEastAsia"/>
-        </w:rPr>
-        <w:t xml:space="preserve"> 1994), and which could be implemented in a later version of this model is browsing by ungulates (goats </w:t>
+          <w:highlight w:val="yellow"/>
+        </w:rPr>
+        <w:t xml:space="preserve"> 1994), and which could be implemented in a later version of this model is browsing by ungulates</w:t>
+      </w:r>
+      <w:r>
+        <w:rPr>
+          <w:rFonts w:eastAsiaTheme="minorEastAsia"/>
+        </w:rPr>
+        <w:t xml:space="preserve"> (goats </w:t>
       </w:r>
       <w:proofErr w:type="spellStart"/>
       <w:r>
@@ -5592,8 +5637,10 @@
           <w:i/>
           <w:vertAlign w:val="subscript"/>
         </w:rPr>
-        <w:t>dlc</w:t>
-      </w:r>
+        <w:t>dD</w:t>
+      </w:r>
+      <w:bookmarkStart w:id="0" w:name="_GoBack"/>
+      <w:bookmarkEnd w:id="0"/>
       <w:proofErr w:type="spellEnd"/>
       <w:r>
         <w:rPr>
@@ -6734,8 +6781,6 @@
       <w:r>
         <w:t xml:space="preserve"> intolerant, 6 = very tolerant)</w:t>
       </w:r>
-      <w:bookmarkStart w:id="0" w:name="_GoBack"/>
-      <w:bookmarkEnd w:id="0"/>
     </w:p>
     <w:p>
       <w:proofErr w:type="spellStart"/>
@@ -7592,7 +7637,7 @@
         <w:noProof/>
         <w:sz w:val="20"/>
       </w:rPr>
-      <w:t>6</w:t>
+      <w:t>5</w:t>
     </w:r>
     <w:r>
       <w:rPr>

--- a/ModelDocumentation.docx
+++ b/ModelDocumentation.docx
@@ -1271,7 +1271,29 @@
             <w:rFonts w:ascii="Cambria Math" w:eastAsiaTheme="minorEastAsia" w:hAnsi="Cambria Math"/>
             <w:sz w:val="28"/>
           </w:rPr>
-          <m:t xml:space="preserve">= </m:t>
+          <m:t>=</m:t>
+        </m:r>
+        <m:r>
+          <m:rPr>
+            <m:sty m:val="p"/>
+          </m:rPr>
+          <w:rPr>
+            <w:rFonts w:ascii="Cambria Math" w:eastAsiaTheme="minorEastAsia" w:hAnsi="Cambria Math"/>
+            <w:sz w:val="28"/>
+          </w:rPr>
+          <m:t>1-</m:t>
+        </m:r>
+        <w:bookmarkStart w:id="0" w:name="_GoBack"/>
+        <w:bookmarkEnd w:id="0"/>
+        <m:r>
+          <m:rPr>
+            <m:sty m:val="p"/>
+          </m:rPr>
+          <w:rPr>
+            <w:rFonts w:ascii="Cambria Math" w:eastAsiaTheme="minorEastAsia" w:hAnsi="Cambria Math"/>
+            <w:sz w:val="28"/>
+          </w:rPr>
+          <m:t xml:space="preserve"> </m:t>
         </m:r>
         <m:f>
           <m:fPr>
@@ -5639,8 +5661,6 @@
         </w:rPr>
         <w:t>dD</w:t>
       </w:r>
-      <w:bookmarkStart w:id="0" w:name="_GoBack"/>
-      <w:bookmarkEnd w:id="0"/>
       <w:proofErr w:type="spellEnd"/>
       <w:r>
         <w:rPr>
@@ -7637,7 +7657,7 @@
         <w:noProof/>
         <w:sz w:val="20"/>
       </w:rPr>
-      <w:t>5</w:t>
+      <w:t>2</w:t>
     </w:r>
     <w:r>
       <w:rPr>
